--- a/lectures/transactions-primer.docx
+++ b/lectures/transactions-primer.docx
@@ -4069,10 +4069,8 @@
         </w:rPr>
         <w:t>More general version of the protocol</w:t>
       </w:r>
-      <w:r>
-        <w:t>.</w:t>
-      </w:r>
-    </w:p>
+    </w:p>
+    <w:p/>
     <w:p>
       <w:r>
         <w:rPr>
@@ -4193,10 +4191,31 @@
         <w:t xml:space="preserve">, </w:t>
       </w:r>
       <w:r>
-        <w:t xml:space="preserve">send the PREPARE and </w:t>
-      </w:r>
-      <w:r>
-        <w:t xml:space="preserve">COMMIT messages.  The coordinator can </w:t>
+        <w:t xml:space="preserve">send the PREPARE </w:t>
+      </w:r>
+      <w:r>
+        <w:t>(aka</w:t>
+      </w:r>
+      <w:r>
+        <w:t xml:space="preserve">, proposal) </w:t>
+      </w:r>
+      <w:r>
+        <w:t xml:space="preserve">and </w:t>
+      </w:r>
+      <w:r>
+        <w:t xml:space="preserve">COMMIT </w:t>
+      </w:r>
+      <w:r>
+        <w:t>(</w:t>
+      </w:r>
+      <w:r>
+        <w:t xml:space="preserve">aka, </w:t>
+      </w:r>
+      <w:r>
+        <w:t xml:space="preserve">decision) </w:t>
+      </w:r>
+      <w:r>
+        <w:t xml:space="preserve">messages.  The coordinator can </w:t>
       </w:r>
       <w:r>
         <w:t xml:space="preserve">then </w:t>
@@ -4606,7 +4625,7 @@
           <w:rFonts w:eastAsia="Times New Roman" w:cs="Times New Roman"/>
           <w:u w:val="single"/>
         </w:rPr>
-        <w:t>Recovery and what must be stably stored:</w:t>
+        <w:t>Recovery:</w:t>
       </w:r>
     </w:p>
     <w:p>
@@ -4703,130 +4722,13 @@
         <w:rPr>
           <w:rFonts w:eastAsia="Times New Roman" w:cs="Times New Roman"/>
         </w:rPr>
-        <w:t>.</w:t>
-      </w:r>
-    </w:p>
-    <w:p>
-      <w:pPr>
-        <w:pStyle w:val="ListParagraph"/>
-        <w:numPr>
-          <w:ilvl w:val="0"/>
-          <w:numId w:val="24"/>
-        </w:numPr>
+        <w:t xml:space="preserve"> (as above).</w:t>
+      </w:r>
+      <w:r>
         <w:rPr>
           <w:rFonts w:eastAsia="Times New Roman" w:cs="Times New Roman"/>
         </w:rPr>
-      </w:pPr>
-      <w:r>
-        <w:rPr>
-          <w:rFonts w:eastAsia="Times New Roman" w:cs="Times New Roman"/>
-        </w:rPr>
-        <w:t>what sta</w:t>
-      </w:r>
-      <w:r>
-        <w:rPr>
-          <w:rFonts w:eastAsia="Times New Roman" w:cs="Times New Roman"/>
-        </w:rPr>
-        <w:t>te must be remembered?</w:t>
-      </w:r>
-    </w:p>
-    <w:p>
-      <w:pPr>
-        <w:pStyle w:val="ListParagraph"/>
-        <w:numPr>
-          <w:ilvl w:val="1"/>
-          <w:numId w:val="24"/>
-        </w:numPr>
-        <w:rPr>
-          <w:rFonts w:eastAsia="Times New Roman" w:cs="Times New Roman"/>
-        </w:rPr>
-      </w:pPr>
-      <w:r>
-        <w:rPr>
-          <w:rFonts w:eastAsia="Times New Roman" w:cs="Times New Roman"/>
-        </w:rPr>
-        <w:t>coordinator: records “</w:t>
-      </w:r>
-      <w:r>
-        <w:rPr>
-          <w:rFonts w:eastAsia="Times New Roman" w:cs="Times New Roman"/>
-        </w:rPr>
-        <w:t>PROPOSE</w:t>
-      </w:r>
-      <w:r>
-        <w:rPr>
-          <w:rFonts w:eastAsia="Times New Roman" w:cs="Times New Roman"/>
-        </w:rPr>
-        <w:t>” record in its log, with identities of participants. why? so coordinator knows, on recovery, wasn’t in uncertainty. can be before or after sending. why?</w:t>
-      </w:r>
-      <w:r>
-        <w:rPr>
-          <w:rFonts w:eastAsia="Times New Roman" w:cs="Times New Roman"/>
-        </w:rPr>
-        <w:t xml:space="preserve"> presume abort if don’t know.</w:t>
-      </w:r>
-    </w:p>
-    <w:p>
-      <w:pPr>
-        <w:pStyle w:val="ListParagraph"/>
-        <w:numPr>
-          <w:ilvl w:val="1"/>
-          <w:numId w:val="24"/>
-        </w:numPr>
-        <w:rPr>
-          <w:rFonts w:eastAsia="Times New Roman" w:cs="Times New Roman"/>
-        </w:rPr>
-      </w:pPr>
-      <w:r>
-        <w:rPr>
-          <w:rFonts w:eastAsia="Times New Roman" w:cs="Times New Roman"/>
-        </w:rPr>
-        <w:t>participant: if votes YES, must write a “yes” record in log before sending YES vote to coordinator. name of coordinator, list of participants. if votes NO, must write a “no” record in log, but can be either before or after sending NO vote. (why? because if no “yes” or “no”</w:t>
-      </w:r>
-      <w:r>
-        <w:rPr>
-          <w:rFonts w:eastAsia="Times New Roman" w:cs="Times New Roman"/>
-        </w:rPr>
-        <w:t xml:space="preserve"> record, unilaterally abort.)</w:t>
-      </w:r>
-    </w:p>
-    <w:p>
-      <w:pPr>
-        <w:pStyle w:val="ListParagraph"/>
-        <w:numPr>
-          <w:ilvl w:val="1"/>
-          <w:numId w:val="24"/>
-        </w:numPr>
-        <w:rPr>
-          <w:rFonts w:eastAsia="Times New Roman" w:cs="Times New Roman"/>
-        </w:rPr>
-      </w:pPr>
-      <w:r>
-        <w:rPr>
-          <w:rFonts w:eastAsia="Times New Roman" w:cs="Times New Roman"/>
-        </w:rPr>
-        <w:t>coordinator: before the coordinator sends commit, must record commit record in its log. if the coordinator sends abort, writes record, but can be before or after sendin</w:t>
-      </w:r>
-      <w:r>
-        <w:rPr>
-          <w:rFonts w:eastAsia="Times New Roman" w:cs="Times New Roman"/>
-        </w:rPr>
-        <w:t>g the messages. (same argument)</w:t>
-      </w:r>
-    </w:p>
-    <w:p>
-      <w:pPr>
-        <w:pStyle w:val="ListParagraph"/>
-        <w:ind w:left="1440"/>
-        <w:rPr>
-          <w:rFonts w:eastAsia="Times New Roman" w:cs="Times New Roman"/>
-        </w:rPr>
-      </w:pPr>
-      <w:r>
-        <w:rPr>
-          <w:rFonts w:eastAsia="Times New Roman" w:cs="Times New Roman"/>
-        </w:rPr>
-        <w:t xml:space="preserve">participant: after receiving commit or abort, records the decision in the log. can process transaction before or after recording the decision. At what point as the commit happened? Only when the commit record hits the log of the coordinator. </w:t>
+        <w:t xml:space="preserve"> </w:t>
       </w:r>
     </w:p>
     <w:p>
@@ -5184,28 +5086,14 @@
         </w:rPr>
         <w:t>replication</w:t>
       </w:r>
+      <w:r>
+        <w:rPr>
+          <w:rFonts w:ascii="Times New Roman" w:hAnsi="Times New Roman" w:cs="Times New Roman"/>
+        </w:rPr>
+        <w:t>.</w:t>
+      </w:r>
       <w:bookmarkStart w:id="0" w:name="_GoBack"/>
       <w:bookmarkEnd w:id="0"/>
-      <w:r>
-        <w:rPr>
-          <w:rFonts w:ascii="Times New Roman" w:hAnsi="Times New Roman" w:cs="Times New Roman"/>
-        </w:rPr>
-        <w:t>.</w:t>
-      </w:r>
-    </w:p>
-    <w:p>
-      <w:pPr>
-        <w:rPr>
-          <w:rFonts w:ascii="Times New Roman" w:hAnsi="Times New Roman" w:cs="Times New Roman"/>
-        </w:rPr>
-      </w:pPr>
-    </w:p>
-    <w:p>
-      <w:pPr>
-        <w:rPr>
-          <w:rFonts w:ascii="Times New Roman" w:hAnsi="Times New Roman" w:cs="Times New Roman"/>
-        </w:rPr>
-      </w:pPr>
     </w:p>
     <w:sectPr>
       <w:headerReference w:type="even" r:id="rId12"/>

--- a/lectures/transactions-primer.docx
+++ b/lectures/transactions-primer.docx
@@ -294,7 +294,43 @@
         <w:rPr>
           <w:rFonts w:ascii="Times New Roman" w:eastAsia="Times New Roman" w:hAnsi="Times New Roman" w:cs="Times New Roman"/>
         </w:rPr>
-        <w:t>First question:  How does this architecture increase the load that the system overall can handle?</w:t>
+        <w:t xml:space="preserve">First question:  How does this architecture increase </w:t>
+      </w:r>
+      <w:r>
+        <w:rPr>
+          <w:rFonts w:ascii="Times New Roman" w:eastAsia="Times New Roman" w:hAnsi="Times New Roman" w:cs="Times New Roman"/>
+        </w:rPr>
+        <w:t xml:space="preserve">the capacity of your system (i.e., </w:t>
+      </w:r>
+      <w:r>
+        <w:rPr>
+          <w:rFonts w:ascii="Times New Roman" w:eastAsia="Times New Roman" w:hAnsi="Times New Roman" w:cs="Times New Roman"/>
+        </w:rPr>
+        <w:t xml:space="preserve">the </w:t>
+      </w:r>
+      <w:r>
+        <w:rPr>
+          <w:rFonts w:ascii="Times New Roman" w:eastAsia="Times New Roman" w:hAnsi="Times New Roman" w:cs="Times New Roman"/>
+        </w:rPr>
+        <w:t xml:space="preserve">maximum </w:t>
+      </w:r>
+      <w:r>
+        <w:rPr>
+          <w:rFonts w:ascii="Times New Roman" w:eastAsia="Times New Roman" w:hAnsi="Times New Roman" w:cs="Times New Roman"/>
+        </w:rPr>
+        <w:t>load the system can handle</w:t>
+      </w:r>
+      <w:r>
+        <w:rPr>
+          <w:rFonts w:ascii="Times New Roman" w:eastAsia="Times New Roman" w:hAnsi="Times New Roman" w:cs="Times New Roman"/>
+        </w:rPr>
+        <w:t>)</w:t>
+      </w:r>
+      <w:r>
+        <w:rPr>
+          <w:rFonts w:ascii="Times New Roman" w:eastAsia="Times New Roman" w:hAnsi="Times New Roman" w:cs="Times New Roman"/>
+        </w:rPr>
+        <w:t>?</w:t>
       </w:r>
     </w:p>
     <w:p>
@@ -418,13 +454,25 @@
         <w:rPr>
           <w:rFonts w:ascii="Times New Roman" w:hAnsi="Times New Roman" w:cs="Times New Roman"/>
         </w:rPr>
-        <w:t>Here’s one a</w:t>
-      </w:r>
-      <w:r>
-        <w:rPr>
-          <w:rFonts w:ascii="Times New Roman" w:hAnsi="Times New Roman" w:cs="Times New Roman"/>
-        </w:rPr>
-        <w:t xml:space="preserve">nswer: </w:t>
+        <w:t>Answer</w:t>
+      </w:r>
+      <w:r>
+        <w:rPr>
+          <w:rFonts w:ascii="Times New Roman" w:hAnsi="Times New Roman" w:cs="Times New Roman"/>
+        </w:rPr>
+        <w:t>:</w:t>
+      </w:r>
+      <w:r>
+        <w:rPr>
+          <w:rFonts w:ascii="Times New Roman" w:hAnsi="Times New Roman" w:cs="Times New Roman"/>
+        </w:rPr>
+        <w:t xml:space="preserve"> Many, here’s an example.</w:t>
+      </w:r>
+      <w:r>
+        <w:rPr>
+          <w:rFonts w:ascii="Times New Roman" w:hAnsi="Times New Roman" w:cs="Times New Roman"/>
+        </w:rPr>
+        <w:t xml:space="preserve"> </w:t>
       </w:r>
       <w:r>
         <w:rPr>
@@ -514,14 +562,14 @@
         <w:rPr>
           <w:rFonts w:ascii="Times New Roman" w:hAnsi="Times New Roman" w:cs="Times New Roman"/>
         </w:rPr>
-        <w:t xml:space="preserve">From a semantic perspective, it’s important that both </w:t>
+        <w:t xml:space="preserve">From a semantic perspective, it’s </w:t>
       </w:r>
       <w:r>
         <w:rPr>
           <w:rFonts w:ascii="Times New Roman" w:hAnsi="Times New Roman" w:cs="Times New Roman"/>
         </w:rPr>
         <w:lastRenderedPageBreak/>
-        <w:t xml:space="preserve">operations either succeed </w:t>
+        <w:t xml:space="preserve">important that both operations either succeed </w:t>
       </w:r>
       <w:r>
         <w:rPr>
@@ -838,7 +886,176 @@
         <w:rPr>
           <w:rFonts w:ascii="Times New Roman" w:eastAsia="Times New Roman" w:hAnsi="Times New Roman" w:cs="Times New Roman"/>
         </w:rPr>
-        <w:t>. Specifically, by wrapping a set of accesses and updates in a transaction, the database guarantees:</w:t>
+        <w:t>.</w:t>
+      </w:r>
+      <w:r>
+        <w:rPr>
+          <w:rFonts w:ascii="Times New Roman" w:eastAsia="Times New Roman" w:hAnsi="Times New Roman" w:cs="Times New Roman"/>
+        </w:rPr>
+        <w:t xml:space="preserve"> Transactions provide a simple but powerful interface:</w:t>
+      </w:r>
+    </w:p>
+    <w:p>
+      <w:pPr>
+        <w:ind w:left="720"/>
+        <w:rPr>
+          <w:rFonts w:ascii="Times New Roman" w:eastAsia="Times New Roman" w:hAnsi="Times New Roman" w:cs="Times New Roman"/>
+        </w:rPr>
+      </w:pPr>
+      <w:r>
+        <w:rPr>
+          <w:rFonts w:ascii="Times New Roman" w:eastAsia="Times New Roman" w:hAnsi="Times New Roman" w:cs="Times New Roman"/>
+        </w:rPr>
+        <w:t xml:space="preserve">- txID = </w:t>
+      </w:r>
+      <w:r>
+        <w:rPr>
+          <w:rFonts w:ascii="Times New Roman" w:eastAsia="Times New Roman" w:hAnsi="Times New Roman" w:cs="Times New Roman"/>
+          <w:b/>
+        </w:rPr>
+        <w:t>begin</w:t>
+      </w:r>
+      <w:r>
+        <w:rPr>
+          <w:rFonts w:ascii="Times New Roman" w:eastAsia="Times New Roman" w:hAnsi="Times New Roman" w:cs="Times New Roman"/>
+        </w:rPr>
+        <w:t>()  // starts a transaction; returns a unique ID for the transaction</w:t>
+      </w:r>
+    </w:p>
+    <w:p>
+      <w:pPr>
+        <w:ind w:left="720"/>
+        <w:rPr>
+          <w:rFonts w:ascii="Times New Roman" w:eastAsia="Times New Roman" w:hAnsi="Times New Roman" w:cs="Times New Roman"/>
+        </w:rPr>
+      </w:pPr>
+      <w:r>
+        <w:rPr>
+          <w:rFonts w:ascii="Times New Roman" w:eastAsia="Times New Roman" w:hAnsi="Times New Roman" w:cs="Times New Roman"/>
+        </w:rPr>
+        <w:t xml:space="preserve">- outcome = </w:t>
+      </w:r>
+      <w:r>
+        <w:rPr>
+          <w:rFonts w:ascii="Times New Roman" w:eastAsia="Times New Roman" w:hAnsi="Times New Roman" w:cs="Times New Roman"/>
+          <w:b/>
+        </w:rPr>
+        <w:t>commit</w:t>
+      </w:r>
+      <w:r>
+        <w:rPr>
+          <w:rFonts w:ascii="Times New Roman" w:eastAsia="Times New Roman" w:hAnsi="Times New Roman" w:cs="Times New Roman"/>
+        </w:rPr>
+        <w:t xml:space="preserve">(txID)  // tries to commit a transaction; returns whether or not the commit </w:t>
+      </w:r>
+    </w:p>
+    <w:p>
+      <w:pPr>
+        <w:ind w:left="720"/>
+        <w:rPr>
+          <w:rFonts w:ascii="Times New Roman" w:eastAsia="Times New Roman" w:hAnsi="Times New Roman" w:cs="Times New Roman"/>
+        </w:rPr>
+      </w:pPr>
+      <w:r>
+        <w:rPr>
+          <w:rFonts w:ascii="Times New Roman" w:eastAsia="Times New Roman" w:hAnsi="Times New Roman" w:cs="Times New Roman"/>
+        </w:rPr>
+        <w:t xml:space="preserve">                           // was successful. If successful, all operations included in the transaction have </w:t>
+      </w:r>
+    </w:p>
+    <w:p>
+      <w:pPr>
+        <w:ind w:left="720"/>
+        <w:rPr>
+          <w:rFonts w:ascii="Times New Roman" w:eastAsia="Times New Roman" w:hAnsi="Times New Roman" w:cs="Times New Roman"/>
+        </w:rPr>
+      </w:pPr>
+      <w:r>
+        <w:rPr>
+          <w:rFonts w:ascii="Times New Roman" w:eastAsia="Times New Roman" w:hAnsi="Times New Roman" w:cs="Times New Roman"/>
+        </w:rPr>
+        <w:t xml:space="preserve">                           // been applied to the DB.  If unsuccessful, none of the operations have been </w:t>
+      </w:r>
+    </w:p>
+    <w:p>
+      <w:pPr>
+        <w:ind w:left="720"/>
+        <w:rPr>
+          <w:rFonts w:ascii="Times New Roman" w:eastAsia="Times New Roman" w:hAnsi="Times New Roman" w:cs="Times New Roman"/>
+        </w:rPr>
+      </w:pPr>
+      <w:r>
+        <w:rPr>
+          <w:rFonts w:ascii="Times New Roman" w:eastAsia="Times New Roman" w:hAnsi="Times New Roman" w:cs="Times New Roman"/>
+        </w:rPr>
+        <w:t xml:space="preserve">                           // applied.</w:t>
+      </w:r>
+    </w:p>
+    <w:p>
+      <w:pPr>
+        <w:ind w:left="720"/>
+        <w:rPr>
+          <w:rFonts w:ascii="Times New Roman" w:eastAsia="Times New Roman" w:hAnsi="Times New Roman" w:cs="Times New Roman"/>
+        </w:rPr>
+      </w:pPr>
+      <w:r>
+        <w:rPr>
+          <w:rFonts w:ascii="Times New Roman" w:eastAsia="Times New Roman" w:hAnsi="Times New Roman" w:cs="Times New Roman"/>
+        </w:rPr>
+        <w:t xml:space="preserve">- </w:t>
+      </w:r>
+      <w:r>
+        <w:rPr>
+          <w:rFonts w:ascii="Times New Roman" w:eastAsia="Times New Roman" w:hAnsi="Times New Roman" w:cs="Times New Roman"/>
+          <w:b/>
+        </w:rPr>
+        <w:t>abort</w:t>
+      </w:r>
+      <w:r>
+        <w:rPr>
+          <w:rFonts w:ascii="Times New Roman" w:eastAsia="Times New Roman" w:hAnsi="Times New Roman" w:cs="Times New Roman"/>
+        </w:rPr>
+        <w:t xml:space="preserve">(txID)     // cancels all operations of a transaction and erases their effects on the DB. Can </w:t>
+      </w:r>
+    </w:p>
+    <w:p>
+      <w:pPr>
+        <w:ind w:left="720"/>
+        <w:rPr>
+          <w:rFonts w:ascii="Times New Roman" w:eastAsia="Times New Roman" w:hAnsi="Times New Roman" w:cs="Times New Roman"/>
+        </w:rPr>
+      </w:pPr>
+      <w:r>
+        <w:rPr>
+          <w:rFonts w:ascii="Times New Roman" w:eastAsia="Times New Roman" w:hAnsi="Times New Roman" w:cs="Times New Roman"/>
+        </w:rPr>
+        <w:t xml:space="preserve">                          // be called by the programmer or by the database engine itself.</w:t>
+      </w:r>
+    </w:p>
+    <w:p>
+      <w:pPr>
+        <w:rPr>
+          <w:rFonts w:ascii="Times New Roman" w:eastAsia="Times New Roman" w:hAnsi="Times New Roman" w:cs="Times New Roman"/>
+        </w:rPr>
+      </w:pPr>
+    </w:p>
+    <w:p>
+      <w:pPr>
+        <w:rPr>
+          <w:rFonts w:ascii="Times New Roman" w:eastAsia="Times New Roman" w:hAnsi="Times New Roman" w:cs="Times New Roman"/>
+        </w:rPr>
+      </w:pPr>
+      <w:r>
+        <w:rPr>
+          <w:rFonts w:ascii="Times New Roman" w:eastAsia="Times New Roman" w:hAnsi="Times New Roman" w:cs="Times New Roman"/>
+        </w:rPr>
+        <w:t>By</w:t>
+      </w:r>
+      <w:r>
+        <w:rPr>
+          <w:rFonts w:ascii="Times New Roman" w:eastAsia="Times New Roman" w:hAnsi="Times New Roman" w:cs="Times New Roman"/>
+        </w:rPr>
+        <w:t xml:space="preserve"> wrapping a set of accesses and updates in a transaction, the database guarantees:</w:t>
       </w:r>
     </w:p>
     <w:p>
@@ -863,7 +1080,31 @@
         <w:rPr>
           <w:rFonts w:ascii="Times New Roman" w:eastAsia="Times New Roman" w:hAnsi="Times New Roman" w:cs="Times New Roman"/>
         </w:rPr>
-        <w:t>Either all operations in the transaction will complete successfully, or none of them will.</w:t>
+        <w:t>Either all operations in the transaction will complete successfully</w:t>
+      </w:r>
+      <w:r>
+        <w:rPr>
+          <w:rFonts w:ascii="Times New Roman" w:eastAsia="Times New Roman" w:hAnsi="Times New Roman" w:cs="Times New Roman"/>
+        </w:rPr>
+        <w:t xml:space="preserve"> (commit outcome)</w:t>
+      </w:r>
+      <w:r>
+        <w:rPr>
+          <w:rFonts w:ascii="Times New Roman" w:eastAsia="Times New Roman" w:hAnsi="Times New Roman" w:cs="Times New Roman"/>
+        </w:rPr>
+        <w:t>, or none of them will</w:t>
+      </w:r>
+      <w:r>
+        <w:rPr>
+          <w:rFonts w:ascii="Times New Roman" w:eastAsia="Times New Roman" w:hAnsi="Times New Roman" w:cs="Times New Roman"/>
+        </w:rPr>
+        <w:t xml:space="preserve"> (abort outcome)</w:t>
+      </w:r>
+      <w:r>
+        <w:rPr>
+          <w:rFonts w:ascii="Times New Roman" w:eastAsia="Times New Roman" w:hAnsi="Times New Roman" w:cs="Times New Roman"/>
+        </w:rPr>
+        <w:t>.</w:t>
       </w:r>
     </w:p>
     <w:p>
@@ -954,13 +1195,13 @@
           <w:rFonts w:ascii="Times New Roman" w:eastAsia="Times New Roman" w:hAnsi="Times New Roman" w:cs="Times New Roman"/>
           <w:b/>
         </w:rPr>
-        <w:t>Consistency</w:t>
-      </w:r>
-      <w:r>
-        <w:rPr>
-          <w:rFonts w:ascii="Times New Roman" w:eastAsia="Times New Roman" w:hAnsi="Times New Roman" w:cs="Times New Roman"/>
-        </w:rPr>
-        <w:t>: Transactions preserve some higher-level consistency constraints on the data: a transaction on an internally consistent database leaves it in an internally consistent state.</w:t>
+        <w:t>Isolation</w:t>
+      </w:r>
+      <w:r>
+        <w:rPr>
+          <w:rFonts w:ascii="Times New Roman" w:eastAsia="Times New Roman" w:hAnsi="Times New Roman" w:cs="Times New Roman"/>
+        </w:rPr>
+        <w:t>: A transaction’s behavior is not impacted by the presence of other, concurrently executing transactions.</w:t>
       </w:r>
     </w:p>
     <w:p>
@@ -978,7 +1219,43 @@
         <w:rPr>
           <w:rFonts w:ascii="Times New Roman" w:eastAsia="Times New Roman" w:hAnsi="Times New Roman" w:cs="Times New Roman"/>
         </w:rPr>
-        <w:t>Internal consistency == set of integrity constraints (e.g., salary of an employee cannot be negative, foreign key constraints, primary key constraints, etc.).</w:t>
+        <w:t>Said differently, a transaction will “see” only the state of the DB that would occur if the transaction were the only one running against the database, and it will produce results that it could produce if it were running alone.</w:t>
+      </w:r>
+    </w:p>
+    <w:p>
+      <w:pPr>
+        <w:pStyle w:val="ListParagraph"/>
+        <w:numPr>
+          <w:ilvl w:val="1"/>
+          <w:numId w:val="40"/>
+        </w:numPr>
+        <w:rPr>
+          <w:rFonts w:ascii="Times New Roman" w:eastAsia="Times New Roman" w:hAnsi="Times New Roman" w:cs="Times New Roman"/>
+        </w:rPr>
+      </w:pPr>
+      <w:r>
+        <w:rPr>
+          <w:rFonts w:ascii="Times New Roman" w:eastAsia="Times New Roman" w:hAnsi="Times New Roman" w:cs="Times New Roman"/>
+        </w:rPr>
+        <w:t>Q: if one executes only a single transaction at a time, does “isolation” come for free?</w:t>
+      </w:r>
+    </w:p>
+    <w:p>
+      <w:pPr>
+        <w:pStyle w:val="ListParagraph"/>
+        <w:numPr>
+          <w:ilvl w:val="2"/>
+          <w:numId w:val="40"/>
+        </w:numPr>
+        <w:rPr>
+          <w:rFonts w:ascii="Times New Roman" w:eastAsia="Times New Roman" w:hAnsi="Times New Roman" w:cs="Times New Roman"/>
+        </w:rPr>
+      </w:pPr>
+      <w:r>
+        <w:rPr>
+          <w:rFonts w:ascii="Times New Roman" w:eastAsia="Times New Roman" w:hAnsi="Times New Roman" w:cs="Times New Roman"/>
+        </w:rPr>
+        <w:t>A: yes! this is tied to the very definition of isolation.</w:t>
       </w:r>
     </w:p>
     <w:p>
@@ -997,13 +1274,13 @@
           <w:rFonts w:ascii="Times New Roman" w:eastAsia="Times New Roman" w:hAnsi="Times New Roman" w:cs="Times New Roman"/>
           <w:b/>
         </w:rPr>
-        <w:t>Isolation</w:t>
-      </w:r>
-      <w:r>
-        <w:rPr>
-          <w:rFonts w:ascii="Times New Roman" w:eastAsia="Times New Roman" w:hAnsi="Times New Roman" w:cs="Times New Roman"/>
-        </w:rPr>
-        <w:t>: A transaction’s behavior is not impacted by the presence of other, concurrently executing transactions.</w:t>
+        <w:t>Durability</w:t>
+      </w:r>
+      <w:r>
+        <w:rPr>
+          <w:rFonts w:ascii="Times New Roman" w:eastAsia="Times New Roman" w:hAnsi="Times New Roman" w:cs="Times New Roman"/>
+        </w:rPr>
+        <w:t>: The effects of committed transactions survive failures.</w:t>
       </w:r>
     </w:p>
     <w:p>
@@ -1021,7 +1298,7 @@
         <w:rPr>
           <w:rFonts w:ascii="Times New Roman" w:eastAsia="Times New Roman" w:hAnsi="Times New Roman" w:cs="Times New Roman"/>
         </w:rPr>
-        <w:t>Said differently, a transaction will “see” only the state of the DB that would occur if the transaction were the only one running against the database, and it will produce results that it could produce if it were running alone.</w:t>
+        <w:t>If there is non-volatile storage in the system: the effects of a committed transaction must be reflected in non-volatile storage at all times.</w:t>
       </w:r>
     </w:p>
     <w:p>
@@ -1039,120 +1316,53 @@
         <w:rPr>
           <w:rFonts w:ascii="Times New Roman" w:eastAsia="Times New Roman" w:hAnsi="Times New Roman" w:cs="Times New Roman"/>
         </w:rPr>
-        <w:t>Q: if one executes only a single transaction at a time, does “isolation” come for free?</w:t>
+        <w:t>After a failure, the effects of committed transactions must be recoverable or already reflected in the DB.</w:t>
       </w:r>
     </w:p>
     <w:p>
       <w:pPr>
         <w:pStyle w:val="ListParagraph"/>
-        <w:numPr>
-          <w:ilvl w:val="2"/>
-          <w:numId w:val="40"/>
-        </w:numPr>
-        <w:rPr>
-          <w:rFonts w:ascii="Times New Roman" w:eastAsia="Times New Roman" w:hAnsi="Times New Roman" w:cs="Times New Roman"/>
-        </w:rPr>
-      </w:pPr>
-      <w:r>
-        <w:rPr>
-          <w:rFonts w:ascii="Times New Roman" w:eastAsia="Times New Roman" w:hAnsi="Times New Roman" w:cs="Times New Roman"/>
-        </w:rPr>
-        <w:t>A: yes! this is tied to the very definition of isolation.</w:t>
-      </w:r>
-    </w:p>
-    <w:p>
-      <w:pPr>
-        <w:pStyle w:val="ListParagraph"/>
-        <w:numPr>
-          <w:ilvl w:val="0"/>
-          <w:numId w:val="40"/>
-        </w:numPr>
-        <w:rPr>
-          <w:rFonts w:ascii="Times New Roman" w:eastAsia="Times New Roman" w:hAnsi="Times New Roman" w:cs="Times New Roman"/>
-        </w:rPr>
-      </w:pPr>
+        <w:rPr>
+          <w:rFonts w:ascii="Times New Roman" w:eastAsia="Times New Roman" w:hAnsi="Times New Roman" w:cs="Times New Roman"/>
+        </w:rPr>
+      </w:pPr>
+    </w:p>
+    <w:p>
+      <w:pPr>
+        <w:rPr>
+          <w:rFonts w:ascii="Times New Roman" w:eastAsia="Times New Roman" w:hAnsi="Times New Roman" w:cs="Times New Roman"/>
+        </w:rPr>
+      </w:pPr>
+      <w:r>
+        <w:rPr>
+          <w:rFonts w:ascii="Times New Roman" w:eastAsia="Times New Roman" w:hAnsi="Times New Roman" w:cs="Times New Roman"/>
+        </w:rPr>
+        <w:t xml:space="preserve">These </w:t>
+      </w:r>
+      <w:r>
+        <w:rPr>
+          <w:rFonts w:ascii="Times New Roman" w:eastAsia="Times New Roman" w:hAnsi="Times New Roman" w:cs="Times New Roman"/>
+        </w:rPr>
+        <w:t xml:space="preserve">properties are often called </w:t>
+      </w:r>
       <w:r>
         <w:rPr>
           <w:rFonts w:ascii="Times New Roman" w:eastAsia="Times New Roman" w:hAnsi="Times New Roman" w:cs="Times New Roman"/>
           <w:b/>
         </w:rPr>
-        <w:t>Durability</w:t>
-      </w:r>
-      <w:r>
-        <w:rPr>
-          <w:rFonts w:ascii="Times New Roman" w:eastAsia="Times New Roman" w:hAnsi="Times New Roman" w:cs="Times New Roman"/>
-        </w:rPr>
-        <w:t>: The effects of committed transactions survive failures.</w:t>
-      </w:r>
-    </w:p>
-    <w:p>
-      <w:pPr>
-        <w:pStyle w:val="ListParagraph"/>
-        <w:numPr>
-          <w:ilvl w:val="1"/>
-          <w:numId w:val="40"/>
-        </w:numPr>
-        <w:rPr>
-          <w:rFonts w:ascii="Times New Roman" w:eastAsia="Times New Roman" w:hAnsi="Times New Roman" w:cs="Times New Roman"/>
-        </w:rPr>
-      </w:pPr>
-      <w:r>
-        <w:rPr>
-          <w:rFonts w:ascii="Times New Roman" w:eastAsia="Times New Roman" w:hAnsi="Times New Roman" w:cs="Times New Roman"/>
-        </w:rPr>
-        <w:t>If there is non-volatile storage in the system: the effects of a committed transaction must be reflected in non-volatile storage at all times.</w:t>
-      </w:r>
-    </w:p>
-    <w:p>
-      <w:pPr>
-        <w:pStyle w:val="ListParagraph"/>
-        <w:numPr>
-          <w:ilvl w:val="1"/>
-          <w:numId w:val="40"/>
-        </w:numPr>
-        <w:rPr>
-          <w:rFonts w:ascii="Times New Roman" w:eastAsia="Times New Roman" w:hAnsi="Times New Roman" w:cs="Times New Roman"/>
-        </w:rPr>
-      </w:pPr>
-      <w:r>
-        <w:rPr>
-          <w:rFonts w:ascii="Times New Roman" w:eastAsia="Times New Roman" w:hAnsi="Times New Roman" w:cs="Times New Roman"/>
-        </w:rPr>
-        <w:t>After a failure, the effects of committed transactions must be recoverable or already reflected in the DB.</w:t>
-      </w:r>
-    </w:p>
-    <w:p>
-      <w:pPr>
-        <w:pStyle w:val="ListParagraph"/>
-        <w:rPr>
-          <w:rFonts w:ascii="Times New Roman" w:eastAsia="Times New Roman" w:hAnsi="Times New Roman" w:cs="Times New Roman"/>
-        </w:rPr>
-      </w:pPr>
-    </w:p>
-    <w:p>
-      <w:pPr>
-        <w:rPr>
-          <w:rFonts w:ascii="Times New Roman" w:eastAsia="Times New Roman" w:hAnsi="Times New Roman" w:cs="Times New Roman"/>
-        </w:rPr>
-      </w:pPr>
-      <w:r>
-        <w:rPr>
-          <w:rFonts w:ascii="Times New Roman" w:eastAsia="Times New Roman" w:hAnsi="Times New Roman" w:cs="Times New Roman"/>
-        </w:rPr>
-        <w:t xml:space="preserve">The four properties are often called </w:t>
-      </w:r>
-      <w:r>
-        <w:rPr>
-          <w:rFonts w:ascii="Times New Roman" w:eastAsia="Times New Roman" w:hAnsi="Times New Roman" w:cs="Times New Roman"/>
-          <w:b/>
-        </w:rPr>
         <w:t>ACID</w:t>
       </w:r>
       <w:r>
         <w:rPr>
           <w:rFonts w:ascii="Times New Roman" w:eastAsia="Times New Roman" w:hAnsi="Times New Roman" w:cs="Times New Roman"/>
         </w:rPr>
-        <w:t>.   In this class, we’ll ignore the “C” and focus on AID.</w:t>
+        <w:t xml:space="preserve"> </w:t>
+      </w:r>
+      <w:r>
+        <w:rPr>
+          <w:rFonts w:ascii="Times New Roman" w:eastAsia="Times New Roman" w:hAnsi="Times New Roman" w:cs="Times New Roman"/>
+        </w:rPr>
+        <w:t>(yes, there’s a C that stands for Consistency, but we don’t discuss it in this course).</w:t>
       </w:r>
     </w:p>
     <w:p>
@@ -1184,7 +1394,45 @@
         <w:rPr>
           <w:rFonts w:ascii="Times New Roman" w:hAnsi="Times New Roman" w:cs="Times New Roman"/>
         </w:rPr>
-        <w:t xml:space="preserve">  There are challenges with how one implements transactions even in this case.  ((Note that although we are using the banking example, </w:t>
+        <w:t xml:space="preserve">  </w:t>
+      </w:r>
+      <w:r>
+        <w:rPr>
+          <w:rFonts w:ascii="Times New Roman" w:hAnsi="Times New Roman" w:cs="Times New Roman"/>
+        </w:rPr>
+        <w:t xml:space="preserve">And let’s assume that there is concurrency: the DB is multi-threaded and it’s </w:t>
+      </w:r>
+      <w:r>
+        <w:rPr>
+          <w:rFonts w:ascii="Times New Roman" w:hAnsi="Times New Roman" w:cs="Times New Roman"/>
+        </w:rPr>
+        <w:t>processing</w:t>
+      </w:r>
+      <w:r>
+        <w:rPr>
+          <w:rFonts w:ascii="Times New Roman" w:hAnsi="Times New Roman" w:cs="Times New Roman"/>
+        </w:rPr>
+        <w:t xml:space="preserve"> transactions from multiple clients </w:t>
+      </w:r>
+      <w:r>
+        <w:rPr>
+          <w:rFonts w:ascii="Times New Roman" w:hAnsi="Times New Roman" w:cs="Times New Roman"/>
+        </w:rPr>
+        <w:t>in parallel</w:t>
+      </w:r>
+      <w:bookmarkStart w:id="0" w:name="_GoBack"/>
+      <w:bookmarkEnd w:id="0"/>
+      <w:r>
+        <w:rPr>
+          <w:rFonts w:ascii="Times New Roman" w:hAnsi="Times New Roman" w:cs="Times New Roman"/>
+        </w:rPr>
+        <w:t xml:space="preserve">.  </w:t>
+      </w:r>
+      <w:r>
+        <w:rPr>
+          <w:rFonts w:ascii="Times New Roman" w:hAnsi="Times New Roman" w:cs="Times New Roman"/>
+        </w:rPr>
+        <w:t xml:space="preserve">There are challenges with how one implements transactions even in this case.  ((Note that although we are using the banking example, </w:t>
       </w:r>
       <w:r>
         <w:rPr>
@@ -1847,7 +2095,7 @@
         <w:rPr>
           <w:rFonts w:ascii="Times New Roman" w:eastAsia="Times New Roman" w:hAnsi="Times New Roman" w:cs="Times New Roman"/>
         </w:rPr>
-        <w:t>database loses consistency – money is lost</w:t>
+        <w:t>money is lost</w:t>
       </w:r>
     </w:p>
     <w:p>
@@ -2204,6 +2452,26 @@
         <w:rPr>
           <w:rFonts w:ascii="Times New Roman" w:eastAsia="Times New Roman" w:hAnsi="Times New Roman" w:cs="Times New Roman"/>
         </w:rPr>
+        <w:t>To fix these challenges, you just modify the TRANSFER and REPORT_SUM to wrap their operations into a transaction, i.e., add begin() and commit() at the beginning and end, respectively, of each method.</w:t>
+      </w:r>
+    </w:p>
+    <w:p>
+      <w:pPr>
+        <w:rPr>
+          <w:rFonts w:ascii="Times New Roman" w:eastAsia="Times New Roman" w:hAnsi="Times New Roman" w:cs="Times New Roman"/>
+        </w:rPr>
+      </w:pPr>
+    </w:p>
+    <w:p>
+      <w:pPr>
+        <w:rPr>
+          <w:rFonts w:ascii="Times New Roman" w:eastAsia="Times New Roman" w:hAnsi="Times New Roman" w:cs="Times New Roman"/>
+        </w:rPr>
+      </w:pPr>
+      <w:r>
+        <w:rPr>
+          <w:rFonts w:ascii="Times New Roman" w:eastAsia="Times New Roman" w:hAnsi="Times New Roman" w:cs="Times New Roman"/>
+        </w:rPr>
         <w:t xml:space="preserve">So, the idea is that if you build your applications on top of ACID transactions, you won’t have to worry about the challenges we described.  By and large, there are things to pay for using these strong semantic: transactions </w:t>
       </w:r>
       <w:r>
@@ -2651,7 +2919,19 @@
         <w:rPr>
           <w:rFonts w:ascii="Times New Roman" w:hAnsi="Times New Roman" w:cs="Times New Roman"/>
         </w:rPr>
-        <w:t>The slides included here &lt;</w:t>
+        <w:t>The</w:t>
+      </w:r>
+      <w:r>
+        <w:rPr>
+          <w:rFonts w:ascii="Times New Roman" w:hAnsi="Times New Roman" w:cs="Times New Roman"/>
+        </w:rPr>
+        <w:t>se</w:t>
+      </w:r>
+      <w:r>
+        <w:rPr>
+          <w:rFonts w:ascii="Times New Roman" w:hAnsi="Times New Roman" w:cs="Times New Roman"/>
+        </w:rPr>
+        <w:t xml:space="preserve"> slides &lt;</w:t>
       </w:r>
       <w:hyperlink r:id="rId9" w:history="1">
         <w:r>
@@ -4070,7 +4350,6 @@
         <w:t>More general version of the protocol</w:t>
       </w:r>
     </w:p>
-    <w:p/>
     <w:p>
       <w:r>
         <w:rPr>
@@ -4769,13 +5048,6 @@
           <w:rFonts w:ascii="Times New Roman" w:hAnsi="Times New Roman" w:cs="Times New Roman"/>
         </w:rPr>
       </w:pPr>
-    </w:p>
-    <w:p>
-      <w:pPr>
-        <w:rPr>
-          <w:rFonts w:ascii="Times New Roman" w:hAnsi="Times New Roman" w:cs="Times New Roman"/>
-        </w:rPr>
-      </w:pPr>
       <w:r>
         <w:rPr>
           <w:rFonts w:ascii="Times New Roman" w:hAnsi="Times New Roman" w:cs="Times New Roman"/>
@@ -4867,13 +5139,12 @@
         </w:rPr>
         <w:t>distributed, sharded database.</w:t>
       </w:r>
-    </w:p>
-    <w:p>
-      <w:pPr>
-        <w:rPr>
-          <w:rFonts w:ascii="Times New Roman" w:hAnsi="Times New Roman" w:cs="Times New Roman"/>
-        </w:rPr>
-      </w:pPr>
+      <w:r>
+        <w:rPr>
+          <w:rFonts w:ascii="Times New Roman" w:hAnsi="Times New Roman" w:cs="Times New Roman"/>
+        </w:rPr>
+        <w:t xml:space="preserve">  </w:t>
+      </w:r>
       <w:r>
         <w:rPr>
           <w:rFonts w:ascii="Times New Roman" w:hAnsi="Times New Roman" w:cs="Times New Roman"/>
@@ -5004,13 +5275,49 @@
         <w:rPr>
           <w:rFonts w:ascii="Times New Roman" w:hAnsi="Times New Roman" w:cs="Times New Roman"/>
         </w:rPr>
-        <w:t xml:space="preserve"> The gain you obtain will very much depend on the workload and how effectively sharding separates transactions: if most transactions </w:t>
-      </w:r>
-      <w:r>
-        <w:rPr>
-          <w:rFonts w:ascii="Times New Roman" w:hAnsi="Times New Roman" w:cs="Times New Roman"/>
-        </w:rPr>
-        <w:t>interact with only one shard, you’ll gain a lot of capacity; if most transactions use many (all) shards, you’ll gain nothing, you may actually have worse capacity than if you weren’t sharding in the first place.</w:t>
+        <w:t xml:space="preserve"> The gain you </w:t>
+      </w:r>
+      <w:r>
+        <w:rPr>
+          <w:rFonts w:ascii="Times New Roman" w:hAnsi="Times New Roman" w:cs="Times New Roman"/>
+        </w:rPr>
+        <w:t>get</w:t>
+      </w:r>
+      <w:r>
+        <w:rPr>
+          <w:rFonts w:ascii="Times New Roman" w:hAnsi="Times New Roman" w:cs="Times New Roman"/>
+        </w:rPr>
+        <w:t xml:space="preserve"> will very much depend on the workload and how effectively sharding separates transactions: if most transactions </w:t>
+      </w:r>
+      <w:r>
+        <w:rPr>
+          <w:rFonts w:ascii="Times New Roman" w:hAnsi="Times New Roman" w:cs="Times New Roman"/>
+        </w:rPr>
+        <w:t xml:space="preserve">interact with only one shard, you’ll gain a lot of capacity; if most transactions use many shards, you’ll </w:t>
+      </w:r>
+      <w:r>
+        <w:rPr>
+          <w:rFonts w:ascii="Times New Roman" w:hAnsi="Times New Roman" w:cs="Times New Roman"/>
+        </w:rPr>
+        <w:t>gain</w:t>
+      </w:r>
+      <w:r>
+        <w:rPr>
+          <w:rFonts w:ascii="Times New Roman" w:hAnsi="Times New Roman" w:cs="Times New Roman"/>
+        </w:rPr>
+        <w:t xml:space="preserve"> nothing, you may actually have worse capacity</w:t>
+      </w:r>
+      <w:r>
+        <w:rPr>
+          <w:rFonts w:ascii="Times New Roman" w:hAnsi="Times New Roman" w:cs="Times New Roman"/>
+        </w:rPr>
+        <w:t xml:space="preserve"> than if you weren’t sharding</w:t>
+      </w:r>
+      <w:r>
+        <w:rPr>
+          <w:rFonts w:ascii="Times New Roman" w:hAnsi="Times New Roman" w:cs="Times New Roman"/>
+        </w:rPr>
+        <w:t>.</w:t>
       </w:r>
       <w:r>
         <w:rPr>
@@ -5092,8 +5399,6 @@
         </w:rPr>
         <w:t>.</w:t>
       </w:r>
-      <w:bookmarkStart w:id="0" w:name="_GoBack"/>
-      <w:bookmarkEnd w:id="0"/>
     </w:p>
     <w:sectPr>
       <w:headerReference w:type="even" r:id="rId12"/>

--- a/lectures/transactions-primer.docx
+++ b/lectures/transactions-primer.docx
@@ -1420,8 +1420,6 @@
         </w:rPr>
         <w:t>in parallel</w:t>
       </w:r>
-      <w:bookmarkStart w:id="0" w:name="_GoBack"/>
-      <w:bookmarkEnd w:id="0"/>
       <w:r>
         <w:rPr>
           <w:rFonts w:ascii="Times New Roman" w:hAnsi="Times New Roman" w:cs="Times New Roman"/>
@@ -2014,8 +2012,21 @@
       <w:r>
         <w:rPr>
           <w:rFonts w:ascii="Times New Roman" w:eastAsia="Times New Roman" w:hAnsi="Times New Roman" w:cs="Times New Roman"/>
-        </w:rPr>
-        <w:t>What could go wrong?  Think of crashes or inopportune interleavings between concurrent TRANSFER and REPORT_SUM processes .</w:t>
+          <w:b/>
+        </w:rPr>
+        <w:t xml:space="preserve">Without transactions: </w:t>
+      </w:r>
+      <w:r>
+        <w:rPr>
+          <w:rFonts w:ascii="Times New Roman" w:eastAsia="Times New Roman" w:hAnsi="Times New Roman" w:cs="Times New Roman"/>
+        </w:rPr>
+        <w:t>W</w:t>
+      </w:r>
+      <w:r>
+        <w:rPr>
+          <w:rFonts w:ascii="Times New Roman" w:eastAsia="Times New Roman" w:hAnsi="Times New Roman" w:cs="Times New Roman"/>
+        </w:rPr>
+        <w:t>hat could go wrong?  Think of crashes or inopportune interleavings between concurrent TRANSFER and REPORT_SUM processes .</w:t>
       </w:r>
     </w:p>
     <w:p>
@@ -2451,6 +2462,15 @@
       <w:r>
         <w:rPr>
           <w:rFonts w:ascii="Times New Roman" w:eastAsia="Times New Roman" w:hAnsi="Times New Roman" w:cs="Times New Roman"/>
+          <w:b/>
+        </w:rPr>
+        <w:t xml:space="preserve">With transactions: </w:t>
+      </w:r>
+      <w:bookmarkStart w:id="0" w:name="_GoBack"/>
+      <w:bookmarkEnd w:id="0"/>
+      <w:r>
+        <w:rPr>
+          <w:rFonts w:ascii="Times New Roman" w:eastAsia="Times New Roman" w:hAnsi="Times New Roman" w:cs="Times New Roman"/>
         </w:rPr>
         <w:t>To fix these challenges, you just modify the TRANSFER and REPORT_SUM to wrap their operations into a transaction, i.e., add begin() and commit() at the beginning and end, respectively, of each method.</w:t>
       </w:r>
@@ -2527,13 +2547,6 @@
     </w:p>
     <w:p>
       <w:pPr>
-        <w:rPr>
-          <w:rFonts w:ascii="Times New Roman" w:hAnsi="Times New Roman" w:cs="Times New Roman"/>
-        </w:rPr>
-      </w:pPr>
-    </w:p>
-    <w:p>
-      <w:pPr>
         <w:jc w:val="center"/>
         <w:rPr>
           <w:rFonts w:ascii="Times New Roman" w:hAnsi="Times New Roman" w:cs="Times New Roman"/>
@@ -2694,7 +2707,19 @@
         <w:rPr>
           <w:rFonts w:ascii="Times New Roman" w:hAnsi="Times New Roman" w:cs="Times New Roman"/>
         </w:rPr>
-        <w:t xml:space="preserve">temporarily but upon </w:t>
+        <w:t>temporarily</w:t>
+      </w:r>
+      <w:r>
+        <w:rPr>
+          <w:rFonts w:ascii="Times New Roman" w:hAnsi="Times New Roman" w:cs="Times New Roman"/>
+        </w:rPr>
+        <w:t>.  U</w:t>
+      </w:r>
+      <w:r>
+        <w:rPr>
+          <w:rFonts w:ascii="Times New Roman" w:hAnsi="Times New Roman" w:cs="Times New Roman"/>
+        </w:rPr>
+        <w:t xml:space="preserve">pon </w:t>
       </w:r>
       <w:r>
         <w:rPr>
@@ -2706,7 +2731,61 @@
         <w:rPr>
           <w:rFonts w:ascii="Times New Roman" w:hAnsi="Times New Roman" w:cs="Times New Roman"/>
         </w:rPr>
-        <w:t xml:space="preserve"> they can access their disk state, but not anything in RAM.  </w:t>
+        <w:t>,</w:t>
+      </w:r>
+      <w:r>
+        <w:rPr>
+          <w:rFonts w:ascii="Times New Roman" w:hAnsi="Times New Roman" w:cs="Times New Roman"/>
+        </w:rPr>
+        <w:t xml:space="preserve"> t</w:t>
+      </w:r>
+      <w:r>
+        <w:rPr>
+          <w:rFonts w:ascii="Times New Roman" w:hAnsi="Times New Roman" w:cs="Times New Roman"/>
+        </w:rPr>
+        <w:t xml:space="preserve">hey can access the data on disk </w:t>
+      </w:r>
+      <w:r>
+        <w:rPr>
+          <w:rFonts w:ascii="Times New Roman" w:hAnsi="Times New Roman" w:cs="Times New Roman"/>
+        </w:rPr>
+        <w:t xml:space="preserve">but </w:t>
+      </w:r>
+      <w:r>
+        <w:rPr>
+          <w:rFonts w:ascii="Times New Roman" w:hAnsi="Times New Roman" w:cs="Times New Roman"/>
+        </w:rPr>
+        <w:t>RAM</w:t>
+      </w:r>
+      <w:r>
+        <w:rPr>
+          <w:rFonts w:ascii="Times New Roman" w:hAnsi="Times New Roman" w:cs="Times New Roman"/>
+        </w:rPr>
+        <w:t xml:space="preserve"> </w:t>
+      </w:r>
+      <w:r>
+        <w:rPr>
+          <w:rFonts w:ascii="Times New Roman" w:hAnsi="Times New Roman" w:cs="Times New Roman"/>
+        </w:rPr>
+        <w:t>data</w:t>
+      </w:r>
+      <w:r>
+        <w:rPr>
+          <w:rFonts w:ascii="Times New Roman" w:hAnsi="Times New Roman" w:cs="Times New Roman"/>
+        </w:rPr>
+        <w:t xml:space="preserve"> </w:t>
+      </w:r>
+      <w:r>
+        <w:rPr>
+          <w:rFonts w:ascii="Times New Roman" w:hAnsi="Times New Roman" w:cs="Times New Roman"/>
+        </w:rPr>
+        <w:t>is vanished</w:t>
+      </w:r>
+      <w:r>
+        <w:rPr>
+          <w:rFonts w:ascii="Times New Roman" w:hAnsi="Times New Roman" w:cs="Times New Roman"/>
+        </w:rPr>
+        <w:t xml:space="preserve">.  </w:t>
       </w:r>
       <w:r>
         <w:rPr>
@@ -2731,6 +2810,12 @@
           <w:rFonts w:ascii="Times New Roman" w:hAnsi="Times New Roman" w:cs="Times New Roman"/>
         </w:rPr>
         <w:t xml:space="preserve">log </w:t>
+      </w:r>
+      <w:r>
+        <w:rPr>
+          <w:rFonts w:ascii="Times New Roman" w:hAnsi="Times New Roman" w:cs="Times New Roman"/>
+        </w:rPr>
+        <w:t xml:space="preserve">to </w:t>
       </w:r>
       <w:r>
         <w:rPr>
@@ -2895,7 +2980,31 @@
         <w:rPr>
           <w:rFonts w:ascii="Times New Roman" w:hAnsi="Times New Roman" w:cs="Times New Roman"/>
         </w:rPr>
-        <w:t>then you enter in your log that that particular transaction has been completed</w:t>
+        <w:t>then</w:t>
+      </w:r>
+      <w:r>
+        <w:rPr>
+          <w:rFonts w:ascii="Times New Roman" w:hAnsi="Times New Roman" w:cs="Times New Roman"/>
+        </w:rPr>
+        <w:t xml:space="preserve"> you enter in your log that the</w:t>
+      </w:r>
+      <w:r>
+        <w:rPr>
+          <w:rFonts w:ascii="Times New Roman" w:hAnsi="Times New Roman" w:cs="Times New Roman"/>
+        </w:rPr>
+        <w:t xml:space="preserve"> particular transaction </w:t>
+      </w:r>
+      <w:r>
+        <w:rPr>
+          <w:rFonts w:ascii="Times New Roman" w:hAnsi="Times New Roman" w:cs="Times New Roman"/>
+        </w:rPr>
+        <w:t>is</w:t>
+      </w:r>
+      <w:r>
+        <w:rPr>
+          <w:rFonts w:ascii="Times New Roman" w:hAnsi="Times New Roman" w:cs="Times New Roman"/>
+        </w:rPr>
+        <w:t xml:space="preserve"> completed</w:t>
       </w:r>
       <w:r>
         <w:rPr>
@@ -3030,7 +3139,19 @@
         <w:rPr>
           <w:rFonts w:ascii="Times New Roman" w:hAnsi="Times New Roman" w:cs="Times New Roman"/>
         </w:rPr>
-        <w:t xml:space="preserve"> persist in the database </w:t>
+        <w:t xml:space="preserve"> persist </w:t>
+      </w:r>
+      <w:r>
+        <w:rPr>
+          <w:rFonts w:ascii="Times New Roman" w:hAnsi="Times New Roman" w:cs="Times New Roman"/>
+        </w:rPr>
+        <w:t>despite database failures,</w:t>
+      </w:r>
+      <w:r>
+        <w:rPr>
+          <w:rFonts w:ascii="Times New Roman" w:hAnsi="Times New Roman" w:cs="Times New Roman"/>
+        </w:rPr>
+        <w:t xml:space="preserve"> </w:t>
       </w:r>
       <w:r>
         <w:rPr>
@@ -3042,19 +3163,7 @@
         <w:rPr>
           <w:rFonts w:ascii="Times New Roman" w:hAnsi="Times New Roman" w:cs="Times New Roman"/>
         </w:rPr>
-        <w:t xml:space="preserve">after </w:t>
-      </w:r>
-      <w:r>
-        <w:rPr>
-          <w:rFonts w:ascii="Times New Roman" w:hAnsi="Times New Roman" w:cs="Times New Roman"/>
-        </w:rPr>
-        <w:t xml:space="preserve">its </w:t>
-      </w:r>
-      <w:r>
-        <w:rPr>
-          <w:rFonts w:ascii="Times New Roman" w:hAnsi="Times New Roman" w:cs="Times New Roman"/>
-        </w:rPr>
-        <w:t xml:space="preserve">recovery. </w:t>
+        <w:t xml:space="preserve">after recovery. </w:t>
       </w:r>
       <w:r>
         <w:rPr>
@@ -3129,7 +3238,19 @@
         <w:rPr>
           <w:rFonts w:ascii="Times New Roman" w:hAnsi="Times New Roman" w:cs="Times New Roman"/>
         </w:rPr>
-        <w:t>coherent state, independent of other ongoing (a.k.a.k, concurrent) transactions?</w:t>
+        <w:t>coherent state, independent of</w:t>
+      </w:r>
+      <w:r>
+        <w:rPr>
+          <w:rFonts w:ascii="Times New Roman" w:hAnsi="Times New Roman" w:cs="Times New Roman"/>
+        </w:rPr>
+        <w:t xml:space="preserve"> other ongoing (a.k.a.</w:t>
+      </w:r>
+      <w:r>
+        <w:rPr>
+          <w:rFonts w:ascii="Times New Roman" w:hAnsi="Times New Roman" w:cs="Times New Roman"/>
+        </w:rPr>
+        <w:t>, concurrent) transactions?</w:t>
       </w:r>
       <w:r>
         <w:rPr>
@@ -3180,59 +3301,31 @@
         </w:rPr>
         <w:t xml:space="preserve"> are locked exclusively (no other readers/writers allowed).</w:t>
       </w:r>
-      <w:r>
-        <w:rPr>
-          <w:rFonts w:ascii="Times New Roman" w:hAnsi="Times New Roman" w:cs="Times New Roman"/>
-        </w:rPr>
-        <w:t xml:space="preserve">  </w:t>
-      </w:r>
-      <w:r>
-        <w:rPr>
-          <w:rFonts w:ascii="Times New Roman" w:hAnsi="Times New Roman" w:cs="Times New Roman"/>
-        </w:rPr>
-        <w:t>The order in which locks are taken is important</w:t>
-      </w:r>
-      <w:r>
-        <w:rPr>
-          <w:rFonts w:ascii="Times New Roman" w:hAnsi="Times New Roman" w:cs="Times New Roman"/>
-        </w:rPr>
-        <w:t xml:space="preserve"> to prevent deadlocks</w:t>
-      </w:r>
-      <w:r>
-        <w:rPr>
-          <w:rFonts w:ascii="Times New Roman" w:hAnsi="Times New Roman" w:cs="Times New Roman"/>
-        </w:rPr>
-        <w:t>, but we won’t go</w:t>
-      </w:r>
-      <w:r>
-        <w:rPr>
-          <w:rFonts w:ascii="Times New Roman" w:hAnsi="Times New Roman" w:cs="Times New Roman"/>
-        </w:rPr>
-        <w:t xml:space="preserve"> into</w:t>
-      </w:r>
-      <w:r>
-        <w:rPr>
-          <w:rFonts w:ascii="Times New Roman" w:hAnsi="Times New Roman" w:cs="Times New Roman"/>
-        </w:rPr>
-        <w:t xml:space="preserve"> too much </w:t>
-      </w:r>
-      <w:r>
-        <w:rPr>
-          <w:rFonts w:ascii="Times New Roman" w:hAnsi="Times New Roman" w:cs="Times New Roman"/>
-        </w:rPr>
-        <w:t>here.</w:t>
-      </w:r>
-      <w:r>
-        <w:rPr>
-          <w:rFonts w:ascii="Times New Roman" w:hAnsi="Times New Roman" w:cs="Times New Roman"/>
-        </w:rPr>
-        <w:t xml:space="preserve">  </w:t>
-      </w:r>
-      <w:r>
-        <w:rPr>
-          <w:rFonts w:ascii="Times New Roman" w:hAnsi="Times New Roman" w:cs="Times New Roman"/>
-        </w:rPr>
-        <w:t>The slides included here</w:t>
+    </w:p>
+    <w:p>
+      <w:pPr>
+        <w:rPr>
+          <w:rFonts w:ascii="Times New Roman" w:hAnsi="Times New Roman" w:cs="Times New Roman"/>
+        </w:rPr>
+      </w:pPr>
+    </w:p>
+    <w:p>
+      <w:pPr>
+        <w:rPr>
+          <w:rFonts w:ascii="Times New Roman" w:hAnsi="Times New Roman" w:cs="Times New Roman"/>
+        </w:rPr>
+      </w:pPr>
+      <w:r>
+        <w:rPr>
+          <w:rFonts w:ascii="Times New Roman" w:hAnsi="Times New Roman" w:cs="Times New Roman"/>
+        </w:rPr>
+        <w:t xml:space="preserve">Databases use </w:t>
+      </w:r>
+      <w:r>
+        <w:rPr>
+          <w:rFonts w:ascii="Times New Roman" w:hAnsi="Times New Roman" w:cs="Times New Roman"/>
+        </w:rPr>
+        <w:t>two-phase locking</w:t>
       </w:r>
       <w:r>
         <w:rPr>
@@ -3240,32 +3333,150 @@
         </w:rPr>
         <w:t xml:space="preserve"> </w:t>
       </w:r>
-      <w:hyperlink r:id="rId10" w:history="1">
-        <w:r>
-          <w:rPr>
-            <w:rStyle w:val="Hyperlink"/>
-            <w:rFonts w:ascii="Times New Roman" w:hAnsi="Times New Roman" w:cs="Times New Roman"/>
-          </w:rPr>
-          <w:t>https://columbia.github.io/ds1-class/lectures/09-local-transactions-2pl.pdf</w:t>
-        </w:r>
-      </w:hyperlink>
-      <w:r>
-        <w:rPr>
-          <w:rFonts w:ascii="Times New Roman" w:hAnsi="Times New Roman" w:cs="Times New Roman"/>
-        </w:rPr>
-        <w:t xml:space="preserve">&gt;, </w:t>
-      </w:r>
-      <w:r>
-        <w:rPr>
-          <w:rFonts w:ascii="Times New Roman" w:hAnsi="Times New Roman" w:cs="Times New Roman"/>
-        </w:rPr>
-        <w:t xml:space="preserve">also </w:t>
-      </w:r>
-      <w:r>
-        <w:rPr>
-          <w:rFonts w:ascii="Times New Roman" w:hAnsi="Times New Roman" w:cs="Times New Roman"/>
-        </w:rPr>
-        <w:t>courtesy of Dave Andersen,</w:t>
+      <w:r>
+        <w:rPr>
+          <w:rFonts w:ascii="Times New Roman" w:hAnsi="Times New Roman" w:cs="Times New Roman"/>
+        </w:rPr>
+        <w:t>to achieve various levels of isolation</w:t>
+      </w:r>
+      <w:r>
+        <w:rPr>
+          <w:rFonts w:ascii="Times New Roman" w:hAnsi="Times New Roman" w:cs="Times New Roman"/>
+        </w:rPr>
+        <w:t xml:space="preserve"> between concurrent transactions:</w:t>
+      </w:r>
+      <w:r>
+        <w:rPr>
+          <w:rFonts w:ascii="Times New Roman" w:hAnsi="Times New Roman" w:cs="Times New Roman"/>
+        </w:rPr>
+        <w:t xml:space="preserve"> I</w:t>
+      </w:r>
+      <w:r>
+        <w:rPr>
+          <w:rFonts w:ascii="Times New Roman" w:hAnsi="Times New Roman" w:cs="Times New Roman"/>
+        </w:rPr>
+        <w:t xml:space="preserve">f </w:t>
+      </w:r>
+      <w:r>
+        <w:rPr>
+          <w:rFonts w:ascii="Times New Roman" w:hAnsi="Times New Roman" w:cs="Times New Roman"/>
+        </w:rPr>
+        <w:t>the DB</w:t>
+      </w:r>
+      <w:r>
+        <w:rPr>
+          <w:rFonts w:ascii="Times New Roman" w:hAnsi="Times New Roman" w:cs="Times New Roman"/>
+        </w:rPr>
+        <w:t xml:space="preserve"> grab</w:t>
+      </w:r>
+      <w:r>
+        <w:rPr>
+          <w:rFonts w:ascii="Times New Roman" w:hAnsi="Times New Roman" w:cs="Times New Roman"/>
+        </w:rPr>
+        <w:t>s</w:t>
+      </w:r>
+      <w:r>
+        <w:rPr>
+          <w:rFonts w:ascii="Times New Roman" w:hAnsi="Times New Roman" w:cs="Times New Roman"/>
+        </w:rPr>
+        <w:t xml:space="preserve"> locks for both </w:t>
+      </w:r>
+      <w:r>
+        <w:rPr>
+          <w:rFonts w:ascii="Times New Roman" w:hAnsi="Times New Roman" w:cs="Times New Roman"/>
+        </w:rPr>
+        <w:t>read and written rows</w:t>
+      </w:r>
+      <w:r>
+        <w:rPr>
+          <w:rFonts w:ascii="Times New Roman" w:hAnsi="Times New Roman" w:cs="Times New Roman"/>
+        </w:rPr>
+        <w:t xml:space="preserve">, </w:t>
+      </w:r>
+      <w:r>
+        <w:rPr>
+          <w:rFonts w:ascii="Times New Roman" w:hAnsi="Times New Roman" w:cs="Times New Roman"/>
+        </w:rPr>
+        <w:t xml:space="preserve">and retain them till the end of the transaction, then </w:t>
+      </w:r>
+      <w:r>
+        <w:rPr>
+          <w:rFonts w:ascii="Times New Roman" w:hAnsi="Times New Roman" w:cs="Times New Roman"/>
+        </w:rPr>
+        <w:t>you can get very strong isolation</w:t>
+      </w:r>
+      <w:r>
+        <w:rPr>
+          <w:rFonts w:ascii="Times New Roman" w:hAnsi="Times New Roman" w:cs="Times New Roman"/>
+        </w:rPr>
+        <w:t xml:space="preserve"> semantics</w:t>
+      </w:r>
+      <w:r>
+        <w:rPr>
+          <w:rFonts w:ascii="Times New Roman" w:hAnsi="Times New Roman" w:cs="Times New Roman"/>
+        </w:rPr>
+        <w:t xml:space="preserve"> (called </w:t>
+      </w:r>
+      <w:r>
+        <w:rPr>
+          <w:rFonts w:ascii="Times New Roman" w:hAnsi="Times New Roman" w:cs="Times New Roman"/>
+          <w:i/>
+        </w:rPr>
+        <w:t>serializability</w:t>
+      </w:r>
+      <w:r>
+        <w:rPr>
+          <w:rFonts w:ascii="Times New Roman" w:hAnsi="Times New Roman" w:cs="Times New Roman"/>
+        </w:rPr>
+        <w:t>)</w:t>
+      </w:r>
+      <w:r>
+        <w:rPr>
+          <w:rFonts w:ascii="Times New Roman" w:hAnsi="Times New Roman" w:cs="Times New Roman"/>
+        </w:rPr>
+        <w:t>, but that</w:t>
+      </w:r>
+      <w:r>
+        <w:rPr>
+          <w:rFonts w:ascii="Times New Roman" w:hAnsi="Times New Roman" w:cs="Times New Roman"/>
+        </w:rPr>
+        <w:t xml:space="preserve"> can be</w:t>
+      </w:r>
+      <w:r>
+        <w:rPr>
+          <w:rFonts w:ascii="Times New Roman" w:hAnsi="Times New Roman" w:cs="Times New Roman"/>
+        </w:rPr>
+        <w:t xml:space="preserve"> very expensive. </w:t>
+      </w:r>
+      <w:r>
+        <w:rPr>
+          <w:rFonts w:ascii="Times New Roman" w:hAnsi="Times New Roman" w:cs="Times New Roman"/>
+        </w:rPr>
+        <w:t xml:space="preserve">  This is because </w:t>
+      </w:r>
+      <w:r>
+        <w:rPr>
+          <w:rFonts w:ascii="Times New Roman" w:hAnsi="Times New Roman" w:cs="Times New Roman"/>
+        </w:rPr>
+        <w:t xml:space="preserve">other transactions that </w:t>
+      </w:r>
+      <w:r>
+        <w:rPr>
+          <w:rFonts w:ascii="Times New Roman" w:hAnsi="Times New Roman" w:cs="Times New Roman"/>
+        </w:rPr>
+        <w:t>are</w:t>
+      </w:r>
+      <w:r>
+        <w:rPr>
+          <w:rFonts w:ascii="Times New Roman" w:hAnsi="Times New Roman" w:cs="Times New Roman"/>
+        </w:rPr>
+        <w:t xml:space="preserve"> trying to access </w:t>
+      </w:r>
+      <w:r>
+        <w:rPr>
+          <w:rFonts w:ascii="Times New Roman" w:hAnsi="Times New Roman" w:cs="Times New Roman"/>
+        </w:rPr>
+        <w:t>some of the</w:t>
       </w:r>
       <w:r>
         <w:rPr>
@@ -3277,33 +3488,25 @@
         <w:rPr>
           <w:rFonts w:ascii="Times New Roman" w:hAnsi="Times New Roman" w:cs="Times New Roman"/>
         </w:rPr>
-        <w:t>give an overview of two-phase locking.</w:t>
-      </w:r>
-    </w:p>
-    <w:p>
-      <w:pPr>
-        <w:rPr>
-          <w:rFonts w:ascii="Times New Roman" w:hAnsi="Times New Roman" w:cs="Times New Roman"/>
-        </w:rPr>
-      </w:pPr>
-    </w:p>
-    <w:p>
-      <w:pPr>
-        <w:rPr>
-          <w:rFonts w:ascii="Times New Roman" w:hAnsi="Times New Roman" w:cs="Times New Roman"/>
-        </w:rPr>
-      </w:pPr>
-      <w:r>
-        <w:rPr>
-          <w:rFonts w:ascii="Times New Roman" w:hAnsi="Times New Roman" w:cs="Times New Roman"/>
-        </w:rPr>
-        <w:t xml:space="preserve">Databases use </w:t>
-      </w:r>
-      <w:r>
-        <w:rPr>
-          <w:rFonts w:ascii="Times New Roman" w:hAnsi="Times New Roman" w:cs="Times New Roman"/>
-        </w:rPr>
-        <w:t>two-phase locking</w:t>
+        <w:t xml:space="preserve">rows you’ve locked will be blocked waiting for </w:t>
+      </w:r>
+      <w:r>
+        <w:rPr>
+          <w:rFonts w:ascii="Times New Roman" w:hAnsi="Times New Roman" w:cs="Times New Roman"/>
+        </w:rPr>
+        <w:t>your transaction</w:t>
+      </w:r>
+      <w:r>
+        <w:rPr>
+          <w:rFonts w:ascii="Times New Roman" w:hAnsi="Times New Roman" w:cs="Times New Roman"/>
+        </w:rPr>
+        <w:t xml:space="preserve"> to finish</w:t>
+      </w:r>
+      <w:r>
+        <w:rPr>
+          <w:rFonts w:ascii="Times New Roman" w:hAnsi="Times New Roman" w:cs="Times New Roman"/>
+        </w:rPr>
+        <w:t>.</w:t>
       </w:r>
       <w:r>
         <w:rPr>
@@ -3315,25 +3518,19 @@
         <w:rPr>
           <w:rFonts w:ascii="Times New Roman" w:hAnsi="Times New Roman" w:cs="Times New Roman"/>
         </w:rPr>
-        <w:t>to achieve various levels of isolation</w:t>
-      </w:r>
-      <w:r>
-        <w:rPr>
-          <w:rFonts w:ascii="Times New Roman" w:hAnsi="Times New Roman" w:cs="Times New Roman"/>
-        </w:rPr>
-        <w:t xml:space="preserve"> between concurrent transactions:</w:t>
-      </w:r>
-      <w:r>
-        <w:rPr>
-          <w:rFonts w:ascii="Times New Roman" w:hAnsi="Times New Roman" w:cs="Times New Roman"/>
-        </w:rPr>
-        <w:t xml:space="preserve"> I</w:t>
-      </w:r>
-      <w:r>
-        <w:rPr>
-          <w:rFonts w:ascii="Times New Roman" w:hAnsi="Times New Roman" w:cs="Times New Roman"/>
-        </w:rPr>
-        <w:t xml:space="preserve">f </w:t>
+        <w:t xml:space="preserve"> </w:t>
+      </w:r>
+      <w:r>
+        <w:rPr>
+          <w:rFonts w:ascii="Times New Roman" w:hAnsi="Times New Roman" w:cs="Times New Roman"/>
+        </w:rPr>
+        <w:t>Instead, if</w:t>
+      </w:r>
+      <w:r>
+        <w:rPr>
+          <w:rFonts w:ascii="Times New Roman" w:hAnsi="Times New Roman" w:cs="Times New Roman"/>
+        </w:rPr>
+        <w:t xml:space="preserve"> </w:t>
       </w:r>
       <w:r>
         <w:rPr>
@@ -3357,13 +3554,31 @@
         <w:rPr>
           <w:rFonts w:ascii="Times New Roman" w:hAnsi="Times New Roman" w:cs="Times New Roman"/>
         </w:rPr>
-        <w:t xml:space="preserve"> locks for both </w:t>
-      </w:r>
-      <w:r>
-        <w:rPr>
-          <w:rFonts w:ascii="Times New Roman" w:hAnsi="Times New Roman" w:cs="Times New Roman"/>
-        </w:rPr>
-        <w:t>read and written rows</w:t>
+        <w:t xml:space="preserve"> </w:t>
+      </w:r>
+      <w:r>
+        <w:rPr>
+          <w:rFonts w:ascii="Times New Roman" w:hAnsi="Times New Roman" w:cs="Times New Roman"/>
+        </w:rPr>
+        <w:t xml:space="preserve">only </w:t>
+      </w:r>
+      <w:r>
+        <w:rPr>
+          <w:rFonts w:ascii="Times New Roman" w:hAnsi="Times New Roman" w:cs="Times New Roman"/>
+        </w:rPr>
+        <w:t xml:space="preserve">locks </w:t>
+      </w:r>
+      <w:r>
+        <w:rPr>
+          <w:rFonts w:ascii="Times New Roman" w:hAnsi="Times New Roman" w:cs="Times New Roman"/>
+        </w:rPr>
+        <w:t>for written rows</w:t>
+      </w:r>
+      <w:r>
+        <w:rPr>
+          <w:rFonts w:ascii="Times New Roman" w:hAnsi="Times New Roman" w:cs="Times New Roman"/>
+        </w:rPr>
+        <w:t>, and holds each only while it performs each write operation</w:t>
       </w:r>
       <w:r>
         <w:rPr>
@@ -3375,13 +3590,62 @@
         <w:rPr>
           <w:rFonts w:ascii="Times New Roman" w:hAnsi="Times New Roman" w:cs="Times New Roman"/>
         </w:rPr>
-        <w:t xml:space="preserve">and retain them till the end of the transaction, then </w:t>
-      </w:r>
-      <w:r>
-        <w:rPr>
-          <w:rFonts w:ascii="Times New Roman" w:hAnsi="Times New Roman" w:cs="Times New Roman"/>
-        </w:rPr>
-        <w:t>you can get very strong isolation</w:t>
+        <w:t>then you get weaker isolation semantics</w:t>
+      </w:r>
+      <w:r>
+        <w:rPr>
+          <w:rFonts w:ascii="Times New Roman" w:hAnsi="Times New Roman" w:cs="Times New Roman"/>
+        </w:rPr>
+        <w:t xml:space="preserve"> (</w:t>
+      </w:r>
+      <w:r>
+        <w:rPr>
+          <w:rFonts w:ascii="Times New Roman" w:hAnsi="Times New Roman" w:cs="Times New Roman"/>
+        </w:rPr>
+        <w:t xml:space="preserve">called </w:t>
+      </w:r>
+      <w:r>
+        <w:rPr>
+          <w:rFonts w:ascii="Times New Roman" w:hAnsi="Times New Roman" w:cs="Times New Roman"/>
+          <w:i/>
+        </w:rPr>
+        <w:t>read uncommitted</w:t>
+      </w:r>
+      <w:r>
+        <w:rPr>
+          <w:rFonts w:ascii="Times New Roman" w:hAnsi="Times New Roman" w:cs="Times New Roman"/>
+        </w:rPr>
+        <w:t>)</w:t>
+      </w:r>
+      <w:r>
+        <w:rPr>
+          <w:rFonts w:ascii="Times New Roman" w:hAnsi="Times New Roman" w:cs="Times New Roman"/>
+        </w:rPr>
+        <w:t xml:space="preserve">, but that mechanism </w:t>
+      </w:r>
+      <w:r>
+        <w:rPr>
+          <w:rFonts w:ascii="Times New Roman" w:hAnsi="Times New Roman" w:cs="Times New Roman"/>
+        </w:rPr>
+        <w:t>allows for greater concurrency and hence it’s more efficient</w:t>
+      </w:r>
+      <w:r>
+        <w:rPr>
+          <w:rFonts w:ascii="Times New Roman" w:hAnsi="Times New Roman" w:cs="Times New Roman"/>
+        </w:rPr>
+        <w:t xml:space="preserve">.  </w:t>
+      </w:r>
+      <w:r>
+        <w:rPr>
+          <w:rFonts w:ascii="Times New Roman" w:hAnsi="Times New Roman" w:cs="Times New Roman"/>
+        </w:rPr>
+        <w:t>In</w:t>
+      </w:r>
+      <w:r>
+        <w:rPr>
+          <w:rFonts w:ascii="Times New Roman" w:hAnsi="Times New Roman" w:cs="Times New Roman"/>
+        </w:rPr>
+        <w:t xml:space="preserve"> between these two</w:t>
       </w:r>
       <w:r>
         <w:rPr>
@@ -3393,74 +3657,37 @@
         <w:rPr>
           <w:rFonts w:ascii="Times New Roman" w:hAnsi="Times New Roman" w:cs="Times New Roman"/>
         </w:rPr>
-        <w:t xml:space="preserve"> (called </w:t>
-      </w:r>
-      <w:r>
-        <w:rPr>
-          <w:rFonts w:ascii="Times New Roman" w:hAnsi="Times New Roman" w:cs="Times New Roman"/>
-          <w:i/>
-        </w:rPr>
-        <w:t>serializability</w:t>
-      </w:r>
-      <w:r>
-        <w:rPr>
-          <w:rFonts w:ascii="Times New Roman" w:hAnsi="Times New Roman" w:cs="Times New Roman"/>
-        </w:rPr>
-        <w:t>)</w:t>
-      </w:r>
-      <w:r>
-        <w:rPr>
-          <w:rFonts w:ascii="Times New Roman" w:hAnsi="Times New Roman" w:cs="Times New Roman"/>
-        </w:rPr>
-        <w:t>, but that</w:t>
-      </w:r>
-      <w:r>
-        <w:rPr>
-          <w:rFonts w:ascii="Times New Roman" w:hAnsi="Times New Roman" w:cs="Times New Roman"/>
-        </w:rPr>
-        <w:t xml:space="preserve"> can be</w:t>
-      </w:r>
-      <w:r>
-        <w:rPr>
-          <w:rFonts w:ascii="Times New Roman" w:hAnsi="Times New Roman" w:cs="Times New Roman"/>
-        </w:rPr>
-        <w:t xml:space="preserve"> very expensive. </w:t>
-      </w:r>
-      <w:r>
-        <w:rPr>
-          <w:rFonts w:ascii="Times New Roman" w:hAnsi="Times New Roman" w:cs="Times New Roman"/>
-        </w:rPr>
-        <w:t xml:space="preserve">  This is because </w:t>
-      </w:r>
-      <w:r>
-        <w:rPr>
-          <w:rFonts w:ascii="Times New Roman" w:hAnsi="Times New Roman" w:cs="Times New Roman"/>
-        </w:rPr>
-        <w:t xml:space="preserve">other transactions that might be trying to access </w:t>
-      </w:r>
-      <w:r>
-        <w:rPr>
-          <w:rFonts w:ascii="Times New Roman" w:hAnsi="Times New Roman" w:cs="Times New Roman"/>
-        </w:rPr>
-        <w:t>some of the</w:t>
-      </w:r>
-      <w:r>
-        <w:rPr>
-          <w:rFonts w:ascii="Times New Roman" w:hAnsi="Times New Roman" w:cs="Times New Roman"/>
-        </w:rPr>
-        <w:t xml:space="preserve"> </w:t>
-      </w:r>
-      <w:r>
-        <w:rPr>
-          <w:rFonts w:ascii="Times New Roman" w:hAnsi="Times New Roman" w:cs="Times New Roman"/>
-        </w:rPr>
-        <w:t xml:space="preserve">rows you’ve locked will be blocked waiting for </w:t>
-      </w:r>
-      <w:r>
-        <w:rPr>
-          <w:rFonts w:ascii="Times New Roman" w:hAnsi="Times New Roman" w:cs="Times New Roman"/>
-        </w:rPr>
-        <w:t>yours to finish</w:t>
+        <w:t>,</w:t>
+      </w:r>
+      <w:r>
+        <w:rPr>
+          <w:rFonts w:ascii="Times New Roman" w:hAnsi="Times New Roman" w:cs="Times New Roman"/>
+        </w:rPr>
+        <w:t xml:space="preserve"> there are </w:t>
+      </w:r>
+      <w:r>
+        <w:rPr>
+          <w:rFonts w:ascii="Times New Roman" w:hAnsi="Times New Roman" w:cs="Times New Roman"/>
+        </w:rPr>
+        <w:t>other</w:t>
+      </w:r>
+      <w:r>
+        <w:rPr>
+          <w:rFonts w:ascii="Times New Roman" w:hAnsi="Times New Roman" w:cs="Times New Roman"/>
+        </w:rPr>
+        <w:t xml:space="preserve"> seman</w:t>
+      </w:r>
+      <w:r>
+        <w:rPr>
+          <w:rFonts w:ascii="Times New Roman" w:hAnsi="Times New Roman" w:cs="Times New Roman"/>
+        </w:rPr>
+        <w:t>tics of intermediary strength</w:t>
+      </w:r>
+      <w:r>
+        <w:rPr>
+          <w:rFonts w:ascii="Times New Roman" w:hAnsi="Times New Roman" w:cs="Times New Roman"/>
+        </w:rPr>
+        <w:t xml:space="preserve"> and overhead</w:t>
       </w:r>
       <w:r>
         <w:rPr>
@@ -3468,175 +3695,6 @@
         </w:rPr>
         <w:t>.</w:t>
       </w:r>
-      <w:r>
-        <w:rPr>
-          <w:rFonts w:ascii="Times New Roman" w:hAnsi="Times New Roman" w:cs="Times New Roman"/>
-        </w:rPr>
-        <w:t xml:space="preserve"> </w:t>
-      </w:r>
-      <w:r>
-        <w:rPr>
-          <w:rFonts w:ascii="Times New Roman" w:hAnsi="Times New Roman" w:cs="Times New Roman"/>
-        </w:rPr>
-        <w:t xml:space="preserve"> </w:t>
-      </w:r>
-      <w:r>
-        <w:rPr>
-          <w:rFonts w:ascii="Times New Roman" w:hAnsi="Times New Roman" w:cs="Times New Roman"/>
-        </w:rPr>
-        <w:t>Instead, if</w:t>
-      </w:r>
-      <w:r>
-        <w:rPr>
-          <w:rFonts w:ascii="Times New Roman" w:hAnsi="Times New Roman" w:cs="Times New Roman"/>
-        </w:rPr>
-        <w:t xml:space="preserve"> </w:t>
-      </w:r>
-      <w:r>
-        <w:rPr>
-          <w:rFonts w:ascii="Times New Roman" w:hAnsi="Times New Roman" w:cs="Times New Roman"/>
-        </w:rPr>
-        <w:t>the DB</w:t>
-      </w:r>
-      <w:r>
-        <w:rPr>
-          <w:rFonts w:ascii="Times New Roman" w:hAnsi="Times New Roman" w:cs="Times New Roman"/>
-        </w:rPr>
-        <w:t xml:space="preserve"> grab</w:t>
-      </w:r>
-      <w:r>
-        <w:rPr>
-          <w:rFonts w:ascii="Times New Roman" w:hAnsi="Times New Roman" w:cs="Times New Roman"/>
-        </w:rPr>
-        <w:t>s</w:t>
-      </w:r>
-      <w:r>
-        <w:rPr>
-          <w:rFonts w:ascii="Times New Roman" w:hAnsi="Times New Roman" w:cs="Times New Roman"/>
-        </w:rPr>
-        <w:t xml:space="preserve"> </w:t>
-      </w:r>
-      <w:r>
-        <w:rPr>
-          <w:rFonts w:ascii="Times New Roman" w:hAnsi="Times New Roman" w:cs="Times New Roman"/>
-        </w:rPr>
-        <w:t xml:space="preserve">only </w:t>
-      </w:r>
-      <w:r>
-        <w:rPr>
-          <w:rFonts w:ascii="Times New Roman" w:hAnsi="Times New Roman" w:cs="Times New Roman"/>
-        </w:rPr>
-        <w:t xml:space="preserve">locks </w:t>
-      </w:r>
-      <w:r>
-        <w:rPr>
-          <w:rFonts w:ascii="Times New Roman" w:hAnsi="Times New Roman" w:cs="Times New Roman"/>
-        </w:rPr>
-        <w:t>for written rows</w:t>
-      </w:r>
-      <w:r>
-        <w:rPr>
-          <w:rFonts w:ascii="Times New Roman" w:hAnsi="Times New Roman" w:cs="Times New Roman"/>
-        </w:rPr>
-        <w:t>, and holds each only while it performs each write operation</w:t>
-      </w:r>
-      <w:r>
-        <w:rPr>
-          <w:rFonts w:ascii="Times New Roman" w:hAnsi="Times New Roman" w:cs="Times New Roman"/>
-        </w:rPr>
-        <w:t xml:space="preserve">, </w:t>
-      </w:r>
-      <w:r>
-        <w:rPr>
-          <w:rFonts w:ascii="Times New Roman" w:hAnsi="Times New Roman" w:cs="Times New Roman"/>
-        </w:rPr>
-        <w:t xml:space="preserve">then you get </w:t>
-      </w:r>
-      <w:r>
-        <w:rPr>
-          <w:rFonts w:ascii="Times New Roman" w:hAnsi="Times New Roman" w:cs="Times New Roman"/>
-        </w:rPr>
-        <w:t xml:space="preserve">much </w:t>
-      </w:r>
-      <w:r>
-        <w:rPr>
-          <w:rFonts w:ascii="Times New Roman" w:hAnsi="Times New Roman" w:cs="Times New Roman"/>
-        </w:rPr>
-        <w:t>weaker isolation semantics</w:t>
-      </w:r>
-      <w:r>
-        <w:rPr>
-          <w:rFonts w:ascii="Times New Roman" w:hAnsi="Times New Roman" w:cs="Times New Roman"/>
-        </w:rPr>
-        <w:t xml:space="preserve"> (</w:t>
-      </w:r>
-      <w:r>
-        <w:rPr>
-          <w:rFonts w:ascii="Times New Roman" w:hAnsi="Times New Roman" w:cs="Times New Roman"/>
-        </w:rPr>
-        <w:t xml:space="preserve">called </w:t>
-      </w:r>
-      <w:r>
-        <w:rPr>
-          <w:rFonts w:ascii="Times New Roman" w:hAnsi="Times New Roman" w:cs="Times New Roman"/>
-          <w:i/>
-        </w:rPr>
-        <w:t>read uncommitted</w:t>
-      </w:r>
-      <w:r>
-        <w:rPr>
-          <w:rFonts w:ascii="Times New Roman" w:hAnsi="Times New Roman" w:cs="Times New Roman"/>
-        </w:rPr>
-        <w:t>)</w:t>
-      </w:r>
-      <w:r>
-        <w:rPr>
-          <w:rFonts w:ascii="Times New Roman" w:hAnsi="Times New Roman" w:cs="Times New Roman"/>
-        </w:rPr>
-        <w:t xml:space="preserve">, but that mechanism </w:t>
-      </w:r>
-      <w:r>
-        <w:rPr>
-          <w:rFonts w:ascii="Times New Roman" w:hAnsi="Times New Roman" w:cs="Times New Roman"/>
-        </w:rPr>
-        <w:t>allows for much greater concurrency and hence it’s more efficient</w:t>
-      </w:r>
-      <w:r>
-        <w:rPr>
-          <w:rFonts w:ascii="Times New Roman" w:hAnsi="Times New Roman" w:cs="Times New Roman"/>
-        </w:rPr>
-        <w:t xml:space="preserve">.  </w:t>
-      </w:r>
-      <w:r>
-        <w:rPr>
-          <w:rFonts w:ascii="Times New Roman" w:hAnsi="Times New Roman" w:cs="Times New Roman"/>
-        </w:rPr>
-        <w:t>Finally, in between these two extremes,</w:t>
-      </w:r>
-      <w:r>
-        <w:rPr>
-          <w:rFonts w:ascii="Times New Roman" w:hAnsi="Times New Roman" w:cs="Times New Roman"/>
-        </w:rPr>
-        <w:t xml:space="preserve"> there are a number of other seman</w:t>
-      </w:r>
-      <w:r>
-        <w:rPr>
-          <w:rFonts w:ascii="Times New Roman" w:hAnsi="Times New Roman" w:cs="Times New Roman"/>
-        </w:rPr>
-        <w:t>tics of intermediary strength</w:t>
-      </w:r>
-      <w:r>
-        <w:rPr>
-          <w:rFonts w:ascii="Times New Roman" w:hAnsi="Times New Roman" w:cs="Times New Roman"/>
-        </w:rPr>
-        <w:t xml:space="preserve"> and overhead</w:t>
-      </w:r>
-      <w:r>
-        <w:rPr>
-          <w:rFonts w:ascii="Times New Roman" w:hAnsi="Times New Roman" w:cs="Times New Roman"/>
-        </w:rPr>
-        <w:t>.</w:t>
-      </w:r>
     </w:p>
     <w:p>
       <w:pPr>
@@ -3696,16 +3754,6 @@
     </w:p>
     <w:p>
       <w:pPr>
-        <w:jc w:val="center"/>
-        <w:rPr>
-          <w:rFonts w:ascii="Times New Roman" w:hAnsi="Times New Roman" w:cs="Times New Roman"/>
-          <w:b/>
-        </w:rPr>
-      </w:pPr>
-    </w:p>
-    <w:p>
-      <w:pPr>
-        <w:jc w:val="center"/>
         <w:rPr>
           <w:rFonts w:ascii="Times New Roman" w:hAnsi="Times New Roman" w:cs="Times New Roman"/>
           <w:b/>
@@ -4356,13 +4404,13 @@
           <w:noProof/>
         </w:rPr>
         <w:drawing>
-          <wp:anchor distT="0" distB="0" distL="114300" distR="114300" simplePos="0" relativeHeight="251668480" behindDoc="0" locked="0" layoutInCell="1" allowOverlap="1" wp14:anchorId="1005B86D" wp14:editId="3B4109A0">
+          <wp:anchor distT="0" distB="0" distL="114300" distR="114300" simplePos="0" relativeHeight="251668480" behindDoc="0" locked="0" layoutInCell="1" allowOverlap="1" wp14:anchorId="1005B86D" wp14:editId="02BAFE1F">
             <wp:simplePos x="0" y="0"/>
             <wp:positionH relativeFrom="column">
               <wp:posOffset>1943100</wp:posOffset>
             </wp:positionH>
             <wp:positionV relativeFrom="paragraph">
-              <wp:posOffset>776605</wp:posOffset>
+              <wp:posOffset>97790</wp:posOffset>
             </wp:positionV>
             <wp:extent cx="4344670" cy="2455545"/>
             <wp:effectExtent l="0" t="0" r="0" b="8255"/>
@@ -4381,7 +4429,7 @@
                     </pic:cNvPicPr>
                   </pic:nvPicPr>
                   <pic:blipFill>
-                    <a:blip r:embed="rId11">
+                    <a:blip r:embed="rId10">
                       <a:extLst>
                         <a:ext uri="{28A0092B-C50C-407E-A947-70E740481C1C}">
                           <a14:useLocalDpi xmlns:a14="http://schemas.microsoft.com/office/drawing/2010/main" val="0"/>
@@ -4547,7 +4595,6 @@
         <w:t>Handling Timeouts/Failures</w:t>
       </w:r>
     </w:p>
-    <w:p/>
     <w:p>
       <w:r>
         <w:t xml:space="preserve">The preceding protocol description deals with “happy cases,” but doesn’t specify what happens on various failures.  Let’s study those situations next. </w:t>
@@ -4885,15 +4932,6 @@
     </w:p>
     <w:p>
       <w:pPr>
-        <w:pStyle w:val="ListParagraph"/>
-        <w:ind w:left="1800"/>
-        <w:rPr>
-          <w:rFonts w:eastAsia="Times New Roman" w:cs="Times New Roman"/>
-        </w:rPr>
-      </w:pPr>
-    </w:p>
-    <w:p>
-      <w:pPr>
         <w:rPr>
           <w:rFonts w:eastAsia="Times New Roman" w:cs="Times New Roman"/>
           <w:u w:val="single"/>
@@ -5401,12 +5439,12 @@
       </w:r>
     </w:p>
     <w:sectPr>
-      <w:headerReference w:type="even" r:id="rId12"/>
-      <w:headerReference w:type="default" r:id="rId13"/>
-      <w:footerReference w:type="even" r:id="rId14"/>
-      <w:footerReference w:type="default" r:id="rId15"/>
-      <w:headerReference w:type="first" r:id="rId16"/>
-      <w:footerReference w:type="first" r:id="rId17"/>
+      <w:headerReference w:type="even" r:id="rId11"/>
+      <w:headerReference w:type="default" r:id="rId12"/>
+      <w:footerReference w:type="even" r:id="rId13"/>
+      <w:footerReference w:type="default" r:id="rId14"/>
+      <w:headerReference w:type="first" r:id="rId15"/>
+      <w:footerReference w:type="first" r:id="rId16"/>
       <w:pgSz w:w="12240" w:h="15840"/>
       <w:pgMar w:top="1440" w:right="990" w:bottom="1440" w:left="1170" w:header="720" w:footer="720" w:gutter="0"/>
       <w:cols w:space="720"/>

--- a/lectures/transactions-primer.docx
+++ b/lectures/transactions-primer.docx
@@ -2466,8 +2466,6 @@
         </w:rPr>
         <w:t xml:space="preserve">With transactions: </w:t>
       </w:r>
-      <w:bookmarkStart w:id="0" w:name="_GoBack"/>
-      <w:bookmarkEnd w:id="0"/>
       <w:r>
         <w:rPr>
           <w:rFonts w:ascii="Times New Roman" w:eastAsia="Times New Roman" w:hAnsi="Times New Roman" w:cs="Times New Roman"/>
@@ -3180,11 +3178,6 @@
       </w:pPr>
     </w:p>
     <w:p>
-      <w:pPr>
-        <w:rPr>
-          <w:rFonts w:ascii="Times New Roman" w:hAnsi="Times New Roman" w:cs="Times New Roman"/>
-        </w:rPr>
-      </w:pPr>
       <w:r>
         <w:rPr>
           <w:rFonts w:ascii="Times New Roman" w:hAnsi="Times New Roman" w:cs="Times New Roman"/>
@@ -3301,6 +3294,49 @@
         </w:rPr>
         <w:t xml:space="preserve"> are locked exclusively (no other readers/writers allowed).</w:t>
       </w:r>
+      <w:r>
+        <w:rPr>
+          <w:rFonts w:ascii="Times New Roman" w:hAnsi="Times New Roman" w:cs="Times New Roman"/>
+        </w:rPr>
+        <w:t xml:space="preserve">   </w:t>
+      </w:r>
+      <w:r>
+        <w:rPr>
+          <w:rFonts w:ascii="Times New Roman" w:hAnsi="Times New Roman" w:cs="Times New Roman"/>
+        </w:rPr>
+        <w:t>There are some challenges that one needs to worry about with locks, including deadlocks; if you are interested, you can refer to these slides &lt;</w:t>
+      </w:r>
+      <w:hyperlink r:id="rId10" w:history="1">
+        <w:r>
+          <w:rPr>
+            <w:rStyle w:val="Hyperlink"/>
+          </w:rPr>
+          <w:t>https://columbia.github.io/ds1-class/lectures/09-local-transactions-2pl.pdf</w:t>
+        </w:r>
+      </w:hyperlink>
+      <w:r>
+        <w:t>&gt;</w:t>
+      </w:r>
+    </w:p>
+    <w:p>
+      <w:r>
+        <w:rPr>
+          <w:rFonts w:ascii="Times New Roman" w:hAnsi="Times New Roman" w:cs="Times New Roman"/>
+        </w:rPr>
+        <w:t xml:space="preserve"> (also courtesy of Dave Andersen), but they are not required for exam (unlike the WAL slides</w:t>
+      </w:r>
+      <w:r>
+        <w:rPr>
+          <w:rFonts w:ascii="Times New Roman" w:hAnsi="Times New Roman" w:cs="Times New Roman"/>
+        </w:rPr>
+        <w:t xml:space="preserve"> and other slides linked from the class notes</w:t>
+      </w:r>
+      <w:r>
+        <w:rPr>
+          <w:rFonts w:ascii="Times New Roman" w:hAnsi="Times New Roman" w:cs="Times New Roman"/>
+        </w:rPr>
+        <w:t>).</w:t>
+      </w:r>
     </w:p>
     <w:p>
       <w:pPr>
@@ -3897,7 +3933,13 @@
         <w:t xml:space="preserve">, and </w:t>
       </w:r>
       <w:r>
-        <w:t>we’ll describe it in the context of the example in Section II</w:t>
+        <w:t xml:space="preserve">we’ll </w:t>
+      </w:r>
+      <w:r>
+        <w:t xml:space="preserve">first </w:t>
+      </w:r>
+      <w:r>
+        <w:t>describe it in the context of the example in Section II</w:t>
       </w:r>
       <w:r>
         <w:t>.</w:t>
@@ -3906,6 +3948,45 @@
         <w:t xml:space="preserve">  </w:t>
       </w:r>
       <w:r>
+        <w:t>After that we’ll generalize.</w:t>
+      </w:r>
+    </w:p>
+    <w:p/>
+    <w:p/>
+    <w:p>
+      <w:pPr>
+        <w:rPr>
+          <w:b/>
+        </w:rPr>
+      </w:pPr>
+      <w:r>
+        <w:rPr>
+          <w:b/>
+        </w:rPr>
+        <w:t>Simplif</w:t>
+      </w:r>
+      <w:r>
+        <w:rPr>
+          <w:b/>
+        </w:rPr>
+        <w:t>i</w:t>
+      </w:r>
+      <w:r>
+        <w:rPr>
+          <w:b/>
+        </w:rPr>
+        <w:t xml:space="preserve">ed 2PC based on Section II </w:t>
+      </w:r>
+      <w:r>
+        <w:rPr>
+          <w:b/>
+        </w:rPr>
+        <w:t>Example</w:t>
+      </w:r>
+    </w:p>
+    <w:p/>
+    <w:p>
+      <w:r>
         <w:t>Suppose</w:t>
       </w:r>
       <w:r>
@@ -4008,16 +4089,19 @@
         <w:t xml:space="preserve">ther both or </w:t>
       </w:r>
       <w:r>
-        <w:t>neither of these operations to be executed.</w:t>
-      </w:r>
-      <w:r>
-        <w:t xml:space="preserve">  What we’ll do is </w:t>
-      </w:r>
-      <w:r>
-        <w:t>several</w:t>
-      </w:r>
-      <w:r>
-        <w:t xml:space="preserve"> things:</w:t>
+        <w:t>neither of these operations to be executed</w:t>
+      </w:r>
+      <w:r>
+        <w:t xml:space="preserve"> on the two servers</w:t>
+      </w:r>
+      <w:r>
+        <w:t>.</w:t>
+      </w:r>
+      <w:r>
+        <w:t xml:space="preserve">  </w:t>
+      </w:r>
+      <w:r>
+        <w:t>We’ll do several things:</w:t>
       </w:r>
     </w:p>
     <w:p>
@@ -4025,62 +4109,11 @@
         <w:pStyle w:val="ListParagraph"/>
         <w:numPr>
           <w:ilvl w:val="0"/>
-          <w:numId w:val="42"/>
+          <w:numId w:val="43"/>
         </w:numPr>
       </w:pPr>
       <w:r>
-        <w:t>T</w:t>
-      </w:r>
-      <w:r>
-        <w:t>he client</w:t>
-      </w:r>
-      <w:r>
-        <w:t xml:space="preserve"> (in this case one of the FEs, on behalf of the actual user) </w:t>
-      </w:r>
-      <w:r>
-        <w:t>initiates a transaction</w:t>
-      </w:r>
-      <w:r>
-        <w:t>, obtains a uni</w:t>
-      </w:r>
-      <w:r>
-        <w:t>que ID for the transaction (txId</w:t>
-      </w:r>
-      <w:r>
-        <w:t>)</w:t>
-      </w:r>
-      <w:r>
-        <w:t xml:space="preserve"> </w:t>
-      </w:r>
-      <w:r>
-        <w:t xml:space="preserve">and sends each operation </w:t>
-      </w:r>
-      <w:r>
-        <w:t>to the relevant server</w:t>
-      </w:r>
-      <w:r>
-        <w:t>, specifying that they are both part of the same transaction txId</w:t>
-      </w:r>
-      <w:r>
-        <w:t>.</w:t>
-      </w:r>
-      <w:r>
-        <w:t xml:space="preserve">  </w:t>
-      </w:r>
-      <w:r>
-        <w:t xml:space="preserve">This first message is called a </w:t>
-      </w:r>
-      <w:r>
-        <w:rPr>
-          <w:b/>
-        </w:rPr>
-        <w:t>PREPARE</w:t>
-      </w:r>
-      <w:r>
-        <w:t xml:space="preserve"> message.  After sending the message, the client </w:t>
-      </w:r>
-      <w:r>
-        <w:t>waits for both servers to respond before it goes forward.</w:t>
+        <w:t>To begin a distributed transaction, the client (in this case one of the FEs, on behalf of the end user) initiates transactions on each separate shard server.</w:t>
       </w:r>
     </w:p>
     <w:p>
@@ -4088,122 +4121,26 @@
         <w:pStyle w:val="ListParagraph"/>
         <w:numPr>
           <w:ilvl w:val="0"/>
-          <w:numId w:val="42"/>
+          <w:numId w:val="43"/>
         </w:numPr>
       </w:pPr>
       <w:r>
-        <w:t xml:space="preserve">Upon receipt of a </w:t>
-      </w:r>
-      <w:r>
-        <w:rPr>
-          <w:b/>
-        </w:rPr>
-        <w:t>PREPARE</w:t>
+        <w:t>As part of the distributed transaction, the client will send the operation to the corresponding shard server.   Op1 goes to S1</w:t>
+      </w:r>
+      <w:r>
+        <w:t xml:space="preserve"> and</w:t>
+      </w:r>
+      <w:r>
+        <w:t xml:space="preserve"> op2 goes to S2.  Each shard will perform these operations as we described in the previous section: S1 will lock </w:t>
+      </w:r>
+      <w:r>
+        <w:t>the row for the source account, will log sufficient</w:t>
       </w:r>
       <w:r>
         <w:t xml:space="preserve"> </w:t>
       </w:r>
       <w:r>
-        <w:t>message</w:t>
-      </w:r>
-      <w:r>
-        <w:t xml:space="preserve"> for a transaction txID</w:t>
-      </w:r>
-      <w:r>
-        <w:t xml:space="preserve">, a </w:t>
-      </w:r>
-      <w:r>
-        <w:t>shard</w:t>
-      </w:r>
-      <w:r>
-        <w:t xml:space="preserve"> server</w:t>
-      </w:r>
-      <w:r>
-        <w:t>, Si,</w:t>
-      </w:r>
-      <w:r>
-        <w:t xml:space="preserve"> will: (1) grab the locks that are necessary to fulfill that transaction (in this case, S1 will grab the lock for the src account row, and S2 will grab the lock f</w:t>
-      </w:r>
-      <w:r>
-        <w:t xml:space="preserve">ort he destination account row); (2) </w:t>
-      </w:r>
-      <w:r>
-        <w:t xml:space="preserve">while holding the locks, will write </w:t>
-      </w:r>
-      <w:r>
-        <w:t xml:space="preserve">each operation to the write-ahead log, including sufficient information for </w:t>
-      </w:r>
-      <w:r>
-        <w:t>a potential undo later on; (3) updates the database (</w:t>
-      </w:r>
-      <w:r>
-        <w:t>S1 will update the balance for the source account and S2 will update the balance for the destination account); and (4) reply OK</w:t>
-      </w:r>
-      <w:r>
-        <w:t xml:space="preserve"> to the client </w:t>
-      </w:r>
-      <w:r>
-        <w:t>if it has successfully</w:t>
-      </w:r>
-      <w:r>
-        <w:t xml:space="preserve"> </w:t>
-      </w:r>
-      <w:r>
-        <w:t>completed steps (1)-(3) (i.e., it hasn’t failed in the meantime)</w:t>
-      </w:r>
-      <w:r>
-        <w:t>.</w:t>
-      </w:r>
-      <w:r>
-        <w:t xml:space="preserve">  If instead, the server has failed somewhere in the meantime, or for other reasons isn’t able to commit the transaction (e.g., S1 might find that there are insufficient funds in the source account to make the transaction), then </w:t>
-      </w:r>
-      <w:r>
-        <w:t xml:space="preserve">the server will send a </w:t>
-      </w:r>
-      <w:r>
-        <w:t>FAIL</w:t>
-      </w:r>
-      <w:r>
-        <w:t xml:space="preserve"> response</w:t>
-      </w:r>
-      <w:r>
-        <w:t xml:space="preserve"> back to the client</w:t>
-      </w:r>
-      <w:r>
-        <w:t xml:space="preserve"> and will proceed to undo the transaction based on its </w:t>
-      </w:r>
-      <w:r>
-        <w:t>write-ahead</w:t>
-      </w:r>
-      <w:r>
-        <w:t xml:space="preserve"> log</w:t>
-      </w:r>
-      <w:r>
-        <w:t xml:space="preserve"> and release all of its locks</w:t>
-      </w:r>
-      <w:r>
-        <w:t>.</w:t>
-      </w:r>
-      <w:r>
-        <w:t xml:space="preserve">  Note that if the server sent an OK in Step (4), </w:t>
-      </w:r>
-      <w:r>
-        <w:t xml:space="preserve">then </w:t>
-      </w:r>
-      <w:r>
-        <w:t xml:space="preserve">the node has to wait </w:t>
-      </w:r>
-      <w:r>
-        <w:t>for a next message from the client</w:t>
-      </w:r>
-      <w:r>
-        <w:t xml:space="preserve"> before it releases its locks</w:t>
-      </w:r>
-      <w:r>
-        <w:t xml:space="preserve"> and marks the transaction as committed in the write-ahead log</w:t>
-      </w:r>
-      <w:r>
-        <w:t>.</w:t>
+        <w:t>information about op1 to its write-ahead log to be able to undo op1 if necessary, and finally will perform the operation on the database; S2 will do similarly for op2.</w:t>
       </w:r>
     </w:p>
     <w:p>
@@ -4211,29 +4148,20 @@
         <w:pStyle w:val="ListParagraph"/>
         <w:numPr>
           <w:ilvl w:val="0"/>
-          <w:numId w:val="42"/>
+          <w:numId w:val="43"/>
         </w:numPr>
       </w:pPr>
       <w:r>
-        <w:t>On the client, u</w:t>
-      </w:r>
-      <w:r>
-        <w:t>pon receiving response</w:t>
-      </w:r>
-      <w:r>
-        <w:t xml:space="preserve"> to the PREPARE message</w:t>
-      </w:r>
-      <w:r>
-        <w:t xml:space="preserve"> from </w:t>
-      </w:r>
-      <w:r>
-        <w:t>the</w:t>
-      </w:r>
-      <w:r>
-        <w:t xml:space="preserve"> servers</w:t>
-      </w:r>
-      <w:r>
-        <w:t>:</w:t>
+        <w:t xml:space="preserve">When it’s time to </w:t>
+      </w:r>
+      <w:r>
+        <w:rPr>
+          <w:b/>
+        </w:rPr>
+        <w:t>commit</w:t>
+      </w:r>
+      <w:r>
+        <w:t xml:space="preserve"> the transaction, we will proceed as follows:</w:t>
       </w:r>
     </w:p>
     <w:p>
@@ -4241,35 +4169,20 @@
         <w:pStyle w:val="ListParagraph"/>
         <w:numPr>
           <w:ilvl w:val="1"/>
-          <w:numId w:val="42"/>
+          <w:numId w:val="43"/>
         </w:numPr>
       </w:pPr>
       <w:r>
-        <w:t>If the client receives O</w:t>
-      </w:r>
-      <w:r>
-        <w:t>K</w:t>
-      </w:r>
-      <w:r>
-        <w:t xml:space="preserve">s from both servers, then </w:t>
-      </w:r>
-      <w:r>
-        <w:t xml:space="preserve">the client sends a </w:t>
+        <w:t xml:space="preserve">The client (or rather, the DB library on behalf of the client code) sends a </w:t>
       </w:r>
       <w:r>
         <w:rPr>
           <w:b/>
         </w:rPr>
-        <w:t>COMMIT</w:t>
-      </w:r>
-      <w:r>
-        <w:t xml:space="preserve"> </w:t>
-      </w:r>
-      <w:r>
-        <w:t xml:space="preserve">message to </w:t>
-      </w:r>
-      <w:r>
-        <w:t>both servers S1 and S2.  It then waits again for the acknowledgement.</w:t>
+        <w:t xml:space="preserve">PREPARE </w:t>
+      </w:r>
+      <w:r>
+        <w:t>message to each shard server, specifying the transaction ID.</w:t>
       </w:r>
     </w:p>
     <w:p>
@@ -4277,43 +4190,289 @@
         <w:pStyle w:val="ListParagraph"/>
         <w:numPr>
           <w:ilvl w:val="1"/>
-          <w:numId w:val="42"/>
+          <w:numId w:val="43"/>
         </w:numPr>
       </w:pPr>
       <w:r>
-        <w:t>If</w:t>
-      </w:r>
-      <w:r>
-        <w:t xml:space="preserve"> the client receives </w:t>
-      </w:r>
-      <w:r>
-        <w:t>one FAIL response</w:t>
-      </w:r>
-      <w:r>
-        <w:t xml:space="preserve">, then the client </w:t>
-      </w:r>
-      <w:r>
-        <w:t xml:space="preserve">will send an </w:t>
+        <w:t xml:space="preserve">Upon receipt of a </w:t>
       </w:r>
       <w:r>
         <w:rPr>
           <w:b/>
         </w:rPr>
-        <w:t>ABORT</w:t>
-      </w:r>
-      <w:r>
-        <w:t xml:space="preserve"> message to both servers S1 and S2.</w:t>
+        <w:t>PREPARE</w:t>
+      </w:r>
+      <w:r>
+        <w:t xml:space="preserve"> </w:t>
+      </w:r>
+      <w:r>
+        <w:t>message</w:t>
+      </w:r>
+      <w:r>
+        <w:t xml:space="preserve"> for a transaction txID</w:t>
+      </w:r>
+      <w:r>
+        <w:t xml:space="preserve">, a </w:t>
+      </w:r>
+      <w:r>
+        <w:t>shard</w:t>
+      </w:r>
+      <w:r>
+        <w:t xml:space="preserve"> server</w:t>
+      </w:r>
+      <w:r>
+        <w:t>, Si,</w:t>
+      </w:r>
+      <w:r>
+        <w:t xml:space="preserve"> will: (1) grab the locks that are necessary to fulfill that transaction (in this case, S1 will grab the lock for the src account row, and S2 will grab the lock f</w:t>
+      </w:r>
+      <w:r>
+        <w:t xml:space="preserve">ort he destination account row); (2) </w:t>
+      </w:r>
+      <w:r>
+        <w:t xml:space="preserve">while holding the locks, will write </w:t>
+      </w:r>
+      <w:r>
+        <w:t xml:space="preserve">each operation to the write-ahead log, including sufficient information for </w:t>
+      </w:r>
+      <w:r>
+        <w:t>a potential undo later on; (3) updates the database (</w:t>
+      </w:r>
+      <w:r>
+        <w:t xml:space="preserve">S1 will update the balance for the source account and S2 will update the balance for the destination account); and (4) reply </w:t>
+      </w:r>
+      <w:r>
+        <w:rPr>
+          <w:b/>
+        </w:rPr>
+        <w:t>OK</w:t>
+      </w:r>
+      <w:r>
+        <w:t xml:space="preserve"> to the client </w:t>
+      </w:r>
+      <w:r>
+        <w:t>if it has successfully</w:t>
+      </w:r>
+      <w:r>
+        <w:t xml:space="preserve"> </w:t>
+      </w:r>
+      <w:r>
+        <w:t>completed steps (1)-(3) (i.e., it hasn’t failed in the meantime)</w:t>
+      </w:r>
+      <w:r>
+        <w:t>.</w:t>
+      </w:r>
+      <w:r>
+        <w:t xml:space="preserve">  If instead, the server has failed somewhere in the meantime, or for other reasons isn’t able to commit the transaction (e.g., S1 might find that there are insufficient funds in the source account to make the transaction), then </w:t>
+      </w:r>
+      <w:r>
+        <w:t xml:space="preserve">the server will send a </w:t>
+      </w:r>
+      <w:r>
+        <w:rPr>
+          <w:b/>
+        </w:rPr>
+        <w:t>FAIL</w:t>
+      </w:r>
+      <w:r>
+        <w:t xml:space="preserve"> response</w:t>
+      </w:r>
+      <w:r>
+        <w:t xml:space="preserve"> back to the client</w:t>
+      </w:r>
+      <w:r>
+        <w:t xml:space="preserve"> and will proceed to undo the transaction based on its </w:t>
+      </w:r>
+      <w:r>
+        <w:t>write-ahead</w:t>
+      </w:r>
+      <w:r>
+        <w:t xml:space="preserve"> log</w:t>
+      </w:r>
+      <w:r>
+        <w:t xml:space="preserve"> and release all of its locks</w:t>
+      </w:r>
+      <w:r>
+        <w:t>.</w:t>
+      </w:r>
+      <w:r>
+        <w:t xml:space="preserve">  Note that if the server sent an </w:t>
+      </w:r>
+      <w:r>
+        <w:rPr>
+          <w:b/>
+        </w:rPr>
+        <w:t>OK</w:t>
+      </w:r>
+      <w:r>
+        <w:t xml:space="preserve"> in Step (4), </w:t>
+      </w:r>
+      <w:r>
+        <w:t xml:space="preserve">then </w:t>
+      </w:r>
+      <w:r>
+        <w:t xml:space="preserve">the node has to wait </w:t>
+      </w:r>
+      <w:r>
+        <w:t>for a next message from the client</w:t>
+      </w:r>
+      <w:r>
+        <w:t xml:space="preserve"> before it releases its locks</w:t>
+      </w:r>
+      <w:r>
+        <w:t xml:space="preserve"> and marks the transaction as committed in the write-ahead log</w:t>
+      </w:r>
+      <w:r>
+        <w:t>.</w:t>
       </w:r>
     </w:p>
     <w:p>
       <w:pPr>
         <w:pStyle w:val="ListParagraph"/>
         <w:numPr>
-          <w:ilvl w:val="0"/>
-          <w:numId w:val="42"/>
+          <w:ilvl w:val="1"/>
+          <w:numId w:val="43"/>
         </w:numPr>
       </w:pPr>
       <w:r>
+        <w:t>On the client, u</w:t>
+      </w:r>
+      <w:r>
+        <w:t xml:space="preserve">pon receiving </w:t>
+      </w:r>
+      <w:r>
+        <w:t>OK/</w:t>
+      </w:r>
+      <w:r>
+        <w:t>FAIL</w:t>
+      </w:r>
+      <w:r>
+        <w:t xml:space="preserve"> </w:t>
+      </w:r>
+      <w:r>
+        <w:t>response</w:t>
+      </w:r>
+      <w:r>
+        <w:t>s</w:t>
+      </w:r>
+      <w:r>
+        <w:t xml:space="preserve"> </w:t>
+      </w:r>
+      <w:r>
+        <w:t xml:space="preserve">from </w:t>
+      </w:r>
+      <w:r>
+        <w:t>the</w:t>
+      </w:r>
+      <w:r>
+        <w:t xml:space="preserve"> </w:t>
+      </w:r>
+      <w:r>
+        <w:t xml:space="preserve">shard </w:t>
+      </w:r>
+      <w:r>
+        <w:t>servers</w:t>
+      </w:r>
+      <w:r>
+        <w:t>:</w:t>
+      </w:r>
+    </w:p>
+    <w:p>
+      <w:pPr>
+        <w:pStyle w:val="ListParagraph"/>
+        <w:numPr>
+          <w:ilvl w:val="2"/>
+          <w:numId w:val="43"/>
+        </w:numPr>
+      </w:pPr>
+      <w:r>
+        <w:t xml:space="preserve">If the client receives </w:t>
+      </w:r>
+      <w:r>
+        <w:rPr>
+          <w:b/>
+        </w:rPr>
+        <w:t>O</w:t>
+      </w:r>
+      <w:r>
+        <w:rPr>
+          <w:b/>
+        </w:rPr>
+        <w:t>K</w:t>
+      </w:r>
+      <w:r>
+        <w:rPr>
+          <w:b/>
+        </w:rPr>
+        <w:t>s from both servers</w:t>
+      </w:r>
+      <w:r>
+        <w:t xml:space="preserve">, then </w:t>
+      </w:r>
+      <w:r>
+        <w:t xml:space="preserve">the client sends a </w:t>
+      </w:r>
+      <w:r>
+        <w:rPr>
+          <w:b/>
+        </w:rPr>
+        <w:t>COMMIT</w:t>
+      </w:r>
+      <w:r>
+        <w:t xml:space="preserve"> </w:t>
+      </w:r>
+      <w:r>
+        <w:t xml:space="preserve">message to </w:t>
+      </w:r>
+      <w:r>
+        <w:t>both servers S1 and S2.  It then waits again for the acknowledgement.</w:t>
+      </w:r>
+    </w:p>
+    <w:p>
+      <w:pPr>
+        <w:pStyle w:val="ListParagraph"/>
+        <w:numPr>
+          <w:ilvl w:val="2"/>
+          <w:numId w:val="43"/>
+        </w:numPr>
+      </w:pPr>
+      <w:r>
+        <w:t>If</w:t>
+      </w:r>
+      <w:r>
+        <w:t xml:space="preserve"> the client receives </w:t>
+      </w:r>
+      <w:r>
+        <w:rPr>
+          <w:b/>
+        </w:rPr>
+        <w:t>one FAIL response</w:t>
+      </w:r>
+      <w:r>
+        <w:t xml:space="preserve">, then the client </w:t>
+      </w:r>
+      <w:r>
+        <w:t xml:space="preserve">will send an </w:t>
+      </w:r>
+      <w:r>
+        <w:rPr>
+          <w:b/>
+        </w:rPr>
+        <w:t>ABORT</w:t>
+      </w:r>
+      <w:r>
+        <w:t xml:space="preserve"> message to both servers S1 and S2.</w:t>
+      </w:r>
+    </w:p>
+    <w:p>
+      <w:pPr>
+        <w:pStyle w:val="ListParagraph"/>
+        <w:numPr>
+          <w:ilvl w:val="1"/>
+          <w:numId w:val="43"/>
+        </w:numPr>
+      </w:pPr>
+      <w:r>
         <w:t xml:space="preserve">Upon receipt of a </w:t>
       </w:r>
       <w:r>
@@ -4371,7 +4530,10 @@
         <w:t>ABORT</w:t>
       </w:r>
       <w:r>
-        <w:t xml:space="preserve"> then it goes on and reverts the effects of the transaction on the database</w:t>
+        <w:t xml:space="preserve"> then it goes on </w:t>
+      </w:r>
+      <w:r>
+        <w:t>and reverts the effects of the transaction on the database</w:t>
       </w:r>
       <w:r>
         <w:t>, and (3) release</w:t>
@@ -4390,13 +4552,22 @@
       </w:r>
     </w:p>
     <w:p/>
+    <w:p/>
     <w:p>
       <w:r>
         <w:rPr>
           <w:b/>
         </w:rPr>
-        <w:t>More general version of the protocol</w:t>
-      </w:r>
+        <w:t>More General Version of the P</w:t>
+      </w:r>
+      <w:r>
+        <w:rPr>
+          <w:b/>
+        </w:rPr>
+        <w:t>rotocol</w:t>
+      </w:r>
+      <w:bookmarkStart w:id="0" w:name="_GoBack"/>
+      <w:bookmarkEnd w:id="0"/>
     </w:p>
     <w:p>
       <w:r>
@@ -4429,7 +4600,7 @@
                     </pic:cNvPicPr>
                   </pic:nvPicPr>
                   <pic:blipFill>
-                    <a:blip r:embed="rId10">
+                    <a:blip r:embed="rId11">
                       <a:extLst>
                         <a:ext uri="{28A0092B-C50C-407E-A947-70E740481C1C}">
                           <a14:useLocalDpi xmlns:a14="http://schemas.microsoft.com/office/drawing/2010/main" val="0"/>
@@ -5439,12 +5610,12 @@
       </w:r>
     </w:p>
     <w:sectPr>
-      <w:headerReference w:type="even" r:id="rId11"/>
-      <w:headerReference w:type="default" r:id="rId12"/>
-      <w:footerReference w:type="even" r:id="rId13"/>
-      <w:footerReference w:type="default" r:id="rId14"/>
-      <w:headerReference w:type="first" r:id="rId15"/>
-      <w:footerReference w:type="first" r:id="rId16"/>
+      <w:headerReference w:type="even" r:id="rId12"/>
+      <w:headerReference w:type="default" r:id="rId13"/>
+      <w:footerReference w:type="even" r:id="rId14"/>
+      <w:footerReference w:type="default" r:id="rId15"/>
+      <w:headerReference w:type="first" r:id="rId16"/>
+      <w:footerReference w:type="first" r:id="rId17"/>
       <w:pgSz w:w="12240" w:h="15840"/>
       <w:pgMar w:top="1440" w:right="990" w:bottom="1440" w:left="1170" w:header="720" w:footer="720" w:gutter="0"/>
       <w:cols w:space="720"/>
@@ -7265,6 +7436,127 @@
     </w:lvl>
   </w:abstractNum>
   <w:abstractNum w:abstractNumId="16">
+    <w:nsid w:val="1E817D9C"/>
+    <w:multiLevelType w:val="multilevel"/>
+    <w:tmpl w:val="388A8BF8"/>
+    <w:lvl w:ilvl="0">
+      <w:start w:val="1"/>
+      <w:numFmt w:val="decimal"/>
+      <w:lvlText w:val="%1."/>
+      <w:lvlJc w:val="left"/>
+      <w:pPr>
+        <w:ind w:left="720" w:hanging="360"/>
+      </w:pPr>
+      <w:rPr>
+        <w:rFonts w:hint="default"/>
+      </w:rPr>
+    </w:lvl>
+    <w:lvl w:ilvl="1">
+      <w:start w:val="1"/>
+      <w:numFmt w:val="decimal"/>
+      <w:isLgl/>
+      <w:lvlText w:val="%1.%2."/>
+      <w:lvlJc w:val="left"/>
+      <w:pPr>
+        <w:ind w:left="1440" w:hanging="720"/>
+      </w:pPr>
+      <w:rPr>
+        <w:rFonts w:hint="default"/>
+      </w:rPr>
+    </w:lvl>
+    <w:lvl w:ilvl="2">
+      <w:start w:val="1"/>
+      <w:numFmt w:val="decimal"/>
+      <w:isLgl/>
+      <w:lvlText w:val="%1.%2.%3."/>
+      <w:lvlJc w:val="left"/>
+      <w:pPr>
+        <w:ind w:left="1800" w:hanging="720"/>
+      </w:pPr>
+      <w:rPr>
+        <w:rFonts w:hint="default"/>
+      </w:rPr>
+    </w:lvl>
+    <w:lvl w:ilvl="3">
+      <w:start w:val="1"/>
+      <w:numFmt w:val="decimal"/>
+      <w:isLgl/>
+      <w:lvlText w:val="%1.%2.%3.%4."/>
+      <w:lvlJc w:val="left"/>
+      <w:pPr>
+        <w:ind w:left="2520" w:hanging="1080"/>
+      </w:pPr>
+      <w:rPr>
+        <w:rFonts w:hint="default"/>
+      </w:rPr>
+    </w:lvl>
+    <w:lvl w:ilvl="4">
+      <w:start w:val="1"/>
+      <w:numFmt w:val="decimal"/>
+      <w:isLgl/>
+      <w:lvlText w:val="%1.%2.%3.%4.%5."/>
+      <w:lvlJc w:val="left"/>
+      <w:pPr>
+        <w:ind w:left="2880" w:hanging="1080"/>
+      </w:pPr>
+      <w:rPr>
+        <w:rFonts w:hint="default"/>
+      </w:rPr>
+    </w:lvl>
+    <w:lvl w:ilvl="5">
+      <w:start w:val="1"/>
+      <w:numFmt w:val="decimal"/>
+      <w:isLgl/>
+      <w:lvlText w:val="%1.%2.%3.%4.%5.%6."/>
+      <w:lvlJc w:val="left"/>
+      <w:pPr>
+        <w:ind w:left="3600" w:hanging="1440"/>
+      </w:pPr>
+      <w:rPr>
+        <w:rFonts w:hint="default"/>
+      </w:rPr>
+    </w:lvl>
+    <w:lvl w:ilvl="6">
+      <w:start w:val="1"/>
+      <w:numFmt w:val="decimal"/>
+      <w:isLgl/>
+      <w:lvlText w:val="%1.%2.%3.%4.%5.%6.%7."/>
+      <w:lvlJc w:val="left"/>
+      <w:pPr>
+        <w:ind w:left="3960" w:hanging="1440"/>
+      </w:pPr>
+      <w:rPr>
+        <w:rFonts w:hint="default"/>
+      </w:rPr>
+    </w:lvl>
+    <w:lvl w:ilvl="7">
+      <w:start w:val="1"/>
+      <w:numFmt w:val="decimal"/>
+      <w:isLgl/>
+      <w:lvlText w:val="%1.%2.%3.%4.%5.%6.%7.%8."/>
+      <w:lvlJc w:val="left"/>
+      <w:pPr>
+        <w:ind w:left="4680" w:hanging="1800"/>
+      </w:pPr>
+      <w:rPr>
+        <w:rFonts w:hint="default"/>
+      </w:rPr>
+    </w:lvl>
+    <w:lvl w:ilvl="8">
+      <w:start w:val="1"/>
+      <w:numFmt w:val="decimal"/>
+      <w:isLgl/>
+      <w:lvlText w:val="%1.%2.%3.%4.%5.%6.%7.%8.%9."/>
+      <w:lvlJc w:val="left"/>
+      <w:pPr>
+        <w:ind w:left="5040" w:hanging="1800"/>
+      </w:pPr>
+      <w:rPr>
+        <w:rFonts w:hint="default"/>
+      </w:rPr>
+    </w:lvl>
+  </w:abstractNum>
+  <w:abstractNum w:abstractNumId="17">
     <w:nsid w:val="2604208A"/>
     <w:multiLevelType w:val="hybridMultilevel"/>
     <w:tmpl w:val="EE1A12E2"/>
@@ -7377,7 +7669,7 @@
       </w:rPr>
     </w:lvl>
   </w:abstractNum>
-  <w:abstractNum w:abstractNumId="17">
+  <w:abstractNum w:abstractNumId="18">
     <w:nsid w:val="298C28AD"/>
     <w:multiLevelType w:val="hybridMultilevel"/>
     <w:tmpl w:val="7C928AA0"/>
@@ -7490,7 +7782,7 @@
       </w:rPr>
     </w:lvl>
   </w:abstractNum>
-  <w:abstractNum w:abstractNumId="18">
+  <w:abstractNum w:abstractNumId="19">
     <w:nsid w:val="29C23B2C"/>
     <w:multiLevelType w:val="hybridMultilevel"/>
     <w:tmpl w:val="9BD8591A"/>
@@ -7603,7 +7895,7 @@
       </w:rPr>
     </w:lvl>
   </w:abstractNum>
-  <w:abstractNum w:abstractNumId="19">
+  <w:abstractNum w:abstractNumId="20">
     <w:nsid w:val="2A634BE6"/>
     <w:multiLevelType w:val="hybridMultilevel"/>
     <w:tmpl w:val="02A283C0"/>
@@ -7716,7 +8008,7 @@
       </w:rPr>
     </w:lvl>
   </w:abstractNum>
-  <w:abstractNum w:abstractNumId="20">
+  <w:abstractNum w:abstractNumId="21">
     <w:nsid w:val="2AAD785E"/>
     <w:multiLevelType w:val="hybridMultilevel"/>
     <w:tmpl w:val="DDEEA42E"/>
@@ -7828,7 +8120,7 @@
       </w:rPr>
     </w:lvl>
   </w:abstractNum>
-  <w:abstractNum w:abstractNumId="21">
+  <w:abstractNum w:abstractNumId="22">
     <w:nsid w:val="2B040597"/>
     <w:multiLevelType w:val="hybridMultilevel"/>
     <w:tmpl w:val="CF463B4C"/>
@@ -7917,7 +8209,7 @@
       </w:pPr>
     </w:lvl>
   </w:abstractNum>
-  <w:abstractNum w:abstractNumId="22">
+  <w:abstractNum w:abstractNumId="23">
     <w:nsid w:val="2B91225F"/>
     <w:multiLevelType w:val="hybridMultilevel"/>
     <w:tmpl w:val="78D4B908"/>
@@ -8030,7 +8322,7 @@
       </w:rPr>
     </w:lvl>
   </w:abstractNum>
-  <w:abstractNum w:abstractNumId="23">
+  <w:abstractNum w:abstractNumId="24">
     <w:nsid w:val="2EE36434"/>
     <w:multiLevelType w:val="hybridMultilevel"/>
     <w:tmpl w:val="E3782C00"/>
@@ -8143,7 +8435,7 @@
       </w:rPr>
     </w:lvl>
   </w:abstractNum>
-  <w:abstractNum w:abstractNumId="24">
+  <w:abstractNum w:abstractNumId="25">
     <w:nsid w:val="2F20216A"/>
     <w:multiLevelType w:val="hybridMultilevel"/>
     <w:tmpl w:val="1568BC84"/>
@@ -8256,7 +8548,7 @@
       </w:rPr>
     </w:lvl>
   </w:abstractNum>
-  <w:abstractNum w:abstractNumId="25">
+  <w:abstractNum w:abstractNumId="26">
     <w:nsid w:val="334B7341"/>
     <w:multiLevelType w:val="hybridMultilevel"/>
     <w:tmpl w:val="AC4A065E"/>
@@ -8342,7 +8634,7 @@
       </w:pPr>
     </w:lvl>
   </w:abstractNum>
-  <w:abstractNum w:abstractNumId="26">
+  <w:abstractNum w:abstractNumId="27">
     <w:nsid w:val="36BE5442"/>
     <w:multiLevelType w:val="hybridMultilevel"/>
     <w:tmpl w:val="77407252"/>
@@ -8455,7 +8747,7 @@
       </w:rPr>
     </w:lvl>
   </w:abstractNum>
-  <w:abstractNum w:abstractNumId="27">
+  <w:abstractNum w:abstractNumId="28">
     <w:nsid w:val="36EC3A9A"/>
     <w:multiLevelType w:val="hybridMultilevel"/>
     <w:tmpl w:val="D598A7AA"/>
@@ -8567,7 +8859,7 @@
       </w:rPr>
     </w:lvl>
   </w:abstractNum>
-  <w:abstractNum w:abstractNumId="28">
+  <w:abstractNum w:abstractNumId="29">
     <w:nsid w:val="3B783212"/>
     <w:multiLevelType w:val="hybridMultilevel"/>
     <w:tmpl w:val="204424A4"/>
@@ -8680,7 +8972,7 @@
       </w:rPr>
     </w:lvl>
   </w:abstractNum>
-  <w:abstractNum w:abstractNumId="29">
+  <w:abstractNum w:abstractNumId="30">
     <w:nsid w:val="3D4C430E"/>
     <w:multiLevelType w:val="hybridMultilevel"/>
     <w:tmpl w:val="42F87CE2"/>
@@ -8792,7 +9084,7 @@
       </w:rPr>
     </w:lvl>
   </w:abstractNum>
-  <w:abstractNum w:abstractNumId="30">
+  <w:abstractNum w:abstractNumId="31">
     <w:nsid w:val="3E5F7EDB"/>
     <w:multiLevelType w:val="hybridMultilevel"/>
     <w:tmpl w:val="FCF285DC"/>
@@ -8904,7 +9196,7 @@
       </w:rPr>
     </w:lvl>
   </w:abstractNum>
-  <w:abstractNum w:abstractNumId="31">
+  <w:abstractNum w:abstractNumId="32">
     <w:nsid w:val="3FE74DE1"/>
     <w:multiLevelType w:val="hybridMultilevel"/>
     <w:tmpl w:val="7ACC74E0"/>
@@ -9017,7 +9309,7 @@
       </w:rPr>
     </w:lvl>
   </w:abstractNum>
-  <w:abstractNum w:abstractNumId="32">
+  <w:abstractNum w:abstractNumId="33">
     <w:nsid w:val="41FF0952"/>
     <w:multiLevelType w:val="hybridMultilevel"/>
     <w:tmpl w:val="30C0AB50"/>
@@ -9130,7 +9422,7 @@
       </w:rPr>
     </w:lvl>
   </w:abstractNum>
-  <w:abstractNum w:abstractNumId="33">
+  <w:abstractNum w:abstractNumId="34">
     <w:nsid w:val="4C634810"/>
     <w:multiLevelType w:val="hybridMultilevel"/>
     <w:tmpl w:val="8F788AA0"/>
@@ -9243,7 +9535,7 @@
       </w:rPr>
     </w:lvl>
   </w:abstractNum>
-  <w:abstractNum w:abstractNumId="34">
+  <w:abstractNum w:abstractNumId="35">
     <w:nsid w:val="507C5CAE"/>
     <w:multiLevelType w:val="hybridMultilevel"/>
     <w:tmpl w:val="47643926"/>
@@ -9356,7 +9648,7 @@
       </w:rPr>
     </w:lvl>
   </w:abstractNum>
-  <w:abstractNum w:abstractNumId="35">
+  <w:abstractNum w:abstractNumId="36">
     <w:nsid w:val="64E73C9C"/>
     <w:multiLevelType w:val="hybridMultilevel"/>
     <w:tmpl w:val="09B848AE"/>
@@ -9445,7 +9737,7 @@
       </w:pPr>
     </w:lvl>
   </w:abstractNum>
-  <w:abstractNum w:abstractNumId="36">
+  <w:abstractNum w:abstractNumId="37">
     <w:nsid w:val="69D567F0"/>
     <w:multiLevelType w:val="hybridMultilevel"/>
     <w:tmpl w:val="CE9E15DC"/>
@@ -9557,7 +9849,7 @@
       </w:rPr>
     </w:lvl>
   </w:abstractNum>
-  <w:abstractNum w:abstractNumId="37">
+  <w:abstractNum w:abstractNumId="38">
     <w:nsid w:val="6B090732"/>
     <w:multiLevelType w:val="hybridMultilevel"/>
     <w:tmpl w:val="550635D8"/>
@@ -9696,7 +9988,7 @@
       </w:rPr>
     </w:lvl>
   </w:abstractNum>
-  <w:abstractNum w:abstractNumId="38">
+  <w:abstractNum w:abstractNumId="39">
     <w:nsid w:val="6D157D57"/>
     <w:multiLevelType w:val="hybridMultilevel"/>
     <w:tmpl w:val="7556EEE2"/>
@@ -9782,7 +10074,7 @@
       </w:pPr>
     </w:lvl>
   </w:abstractNum>
-  <w:abstractNum w:abstractNumId="39">
+  <w:abstractNum w:abstractNumId="40">
     <w:nsid w:val="6EF753B7"/>
     <w:multiLevelType w:val="hybridMultilevel"/>
     <w:tmpl w:val="A100E8C4"/>
@@ -9895,7 +10187,7 @@
       </w:rPr>
     </w:lvl>
   </w:abstractNum>
-  <w:abstractNum w:abstractNumId="40">
+  <w:abstractNum w:abstractNumId="41">
     <w:nsid w:val="7AE03F27"/>
     <w:multiLevelType w:val="hybridMultilevel"/>
     <w:tmpl w:val="019070BC"/>
@@ -10007,7 +10299,7 @@
       </w:rPr>
     </w:lvl>
   </w:abstractNum>
-  <w:abstractNum w:abstractNumId="41">
+  <w:abstractNum w:abstractNumId="42">
     <w:nsid w:val="7EAB495F"/>
     <w:multiLevelType w:val="hybridMultilevel"/>
     <w:tmpl w:val="2E500846"/>
@@ -10100,34 +10392,34 @@
     <w:abstractNumId w:val="8"/>
   </w:num>
   <w:num w:numId="3">
-    <w:abstractNumId w:val="32"/>
+    <w:abstractNumId w:val="33"/>
   </w:num>
   <w:num w:numId="4">
     <w:abstractNumId w:val="4"/>
   </w:num>
   <w:num w:numId="5">
-    <w:abstractNumId w:val="20"/>
+    <w:abstractNumId w:val="21"/>
   </w:num>
   <w:num w:numId="6">
-    <w:abstractNumId w:val="40"/>
+    <w:abstractNumId w:val="41"/>
   </w:num>
   <w:num w:numId="7">
     <w:abstractNumId w:val="14"/>
   </w:num>
   <w:num w:numId="8">
-    <w:abstractNumId w:val="36"/>
+    <w:abstractNumId w:val="37"/>
   </w:num>
   <w:num w:numId="9">
-    <w:abstractNumId w:val="27"/>
+    <w:abstractNumId w:val="28"/>
   </w:num>
   <w:num w:numId="10">
-    <w:abstractNumId w:val="29"/>
+    <w:abstractNumId w:val="30"/>
   </w:num>
   <w:num w:numId="11">
     <w:abstractNumId w:val="12"/>
   </w:num>
   <w:num w:numId="12">
-    <w:abstractNumId w:val="30"/>
+    <w:abstractNumId w:val="31"/>
   </w:num>
   <w:num w:numId="13">
     <w:abstractNumId w:val="9"/>
@@ -10139,61 +10431,61 @@
     <w:abstractNumId w:val="1"/>
   </w:num>
   <w:num w:numId="16">
-    <w:abstractNumId w:val="16"/>
+    <w:abstractNumId w:val="17"/>
   </w:num>
   <w:num w:numId="17">
     <w:abstractNumId w:val="2"/>
   </w:num>
   <w:num w:numId="18">
-    <w:abstractNumId w:val="24"/>
+    <w:abstractNumId w:val="25"/>
   </w:num>
   <w:num w:numId="19">
-    <w:abstractNumId w:val="41"/>
+    <w:abstractNumId w:val="42"/>
   </w:num>
   <w:num w:numId="20">
-    <w:abstractNumId w:val="21"/>
+    <w:abstractNumId w:val="22"/>
   </w:num>
   <w:num w:numId="21">
-    <w:abstractNumId w:val="38"/>
+    <w:abstractNumId w:val="39"/>
   </w:num>
   <w:num w:numId="22">
     <w:abstractNumId w:val="6"/>
   </w:num>
   <w:num w:numId="23">
-    <w:abstractNumId w:val="25"/>
+    <w:abstractNumId w:val="26"/>
   </w:num>
   <w:num w:numId="24">
-    <w:abstractNumId w:val="18"/>
+    <w:abstractNumId w:val="19"/>
   </w:num>
   <w:num w:numId="25">
-    <w:abstractNumId w:val="19"/>
+    <w:abstractNumId w:val="20"/>
   </w:num>
   <w:num w:numId="26">
-    <w:abstractNumId w:val="34"/>
+    <w:abstractNumId w:val="35"/>
   </w:num>
   <w:num w:numId="27">
     <w:abstractNumId w:val="15"/>
   </w:num>
   <w:num w:numId="28">
-    <w:abstractNumId w:val="31"/>
+    <w:abstractNumId w:val="32"/>
   </w:num>
   <w:num w:numId="29">
-    <w:abstractNumId w:val="22"/>
+    <w:abstractNumId w:val="23"/>
   </w:num>
   <w:num w:numId="30">
-    <w:abstractNumId w:val="39"/>
+    <w:abstractNumId w:val="40"/>
   </w:num>
   <w:num w:numId="31">
-    <w:abstractNumId w:val="17"/>
+    <w:abstractNumId w:val="18"/>
   </w:num>
   <w:num w:numId="32">
-    <w:abstractNumId w:val="28"/>
+    <w:abstractNumId w:val="29"/>
   </w:num>
   <w:num w:numId="33">
-    <w:abstractNumId w:val="33"/>
+    <w:abstractNumId w:val="34"/>
   </w:num>
   <w:num w:numId="34">
-    <w:abstractNumId w:val="37"/>
+    <w:abstractNumId w:val="38"/>
   </w:num>
   <w:num w:numId="35">
     <w:abstractNumId w:val="10"/>
@@ -10208,16 +10500,19 @@
     <w:abstractNumId w:val="13"/>
   </w:num>
   <w:num w:numId="39">
-    <w:abstractNumId w:val="26"/>
+    <w:abstractNumId w:val="27"/>
   </w:num>
   <w:num w:numId="40">
-    <w:abstractNumId w:val="23"/>
+    <w:abstractNumId w:val="24"/>
   </w:num>
   <w:num w:numId="41">
     <w:abstractNumId w:val="11"/>
   </w:num>
   <w:num w:numId="42">
-    <w:abstractNumId w:val="35"/>
+    <w:abstractNumId w:val="36"/>
+  </w:num>
+  <w:num w:numId="43">
+    <w:abstractNumId w:val="16"/>
   </w:num>
 </w:numbering>
 </file>

--- a/lectures/transactions-primer.docx
+++ b/lectures/transactions-primer.docx
@@ -4142,6 +4142,9 @@
       <w:r>
         <w:t>information about op1 to its write-ahead log to be able to undo op1 if necessary, and finally will perform the operation on the database; S2 will do similarly for op2.</w:t>
       </w:r>
+      <w:r>
+        <w:t xml:space="preserve">   The two servers maintain their respective locks until the end of commit (Step 4. from below).</w:t>
+      </w:r>
     </w:p>
     <w:p>
       <w:pPr>
@@ -4224,46 +4227,70 @@
         <w:t>, Si,</w:t>
       </w:r>
       <w:r>
-        <w:t xml:space="preserve"> will: (1) grab the locks that are necessary to fulfill that transaction (in this case, S1 will grab the lock for the src account row, and S2 will grab the lock f</w:t>
-      </w:r>
-      <w:r>
-        <w:t xml:space="preserve">ort he destination account row); (2) </w:t>
-      </w:r>
-      <w:r>
-        <w:t xml:space="preserve">while holding the locks, will write </w:t>
-      </w:r>
-      <w:r>
-        <w:t xml:space="preserve">each operation to the write-ahead log, including sufficient information for </w:t>
-      </w:r>
-      <w:r>
-        <w:t>a potential undo later on; (3) updates the database (</w:t>
-      </w:r>
-      <w:r>
-        <w:t xml:space="preserve">S1 will update the balance for the source account and S2 will update the balance for the destination account); and (4) reply </w:t>
+        <w:t xml:space="preserve"> will: </w:t>
+      </w:r>
+      <w:r>
+        <w:t xml:space="preserve">(1) determine whether it can commit the transaction, (2) commit its conclusion to its write-ahead log (this will be a PREPARE-OK or PREPARE-FAIL entry in the log); and (3) </w:t>
+      </w:r>
+      <w:r>
+        <w:t xml:space="preserve">reply </w:t>
+      </w:r>
+      <w:r>
+        <w:t xml:space="preserve">with </w:t>
       </w:r>
       <w:r>
         <w:rPr>
           <w:b/>
         </w:rPr>
+        <w:t>PREPARE-</w:t>
+      </w:r>
+      <w:r>
+        <w:rPr>
+          <w:b/>
+        </w:rPr>
         <w:t>OK</w:t>
       </w:r>
       <w:r>
-        <w:t xml:space="preserve"> to the client </w:t>
-      </w:r>
-      <w:r>
-        <w:t>if it has successfully</w:t>
-      </w:r>
-      <w:r>
         <w:t xml:space="preserve"> </w:t>
       </w:r>
       <w:r>
-        <w:t>completed steps (1)-(3) (i.e., it hasn’t failed in the meantime)</w:t>
+        <w:t xml:space="preserve">or </w:t>
+      </w:r>
+      <w:r>
+        <w:rPr>
+          <w:b/>
+        </w:rPr>
+        <w:t>PREPARE-</w:t>
+      </w:r>
+      <w:r>
+        <w:rPr>
+          <w:b/>
+        </w:rPr>
+        <w:t>FAIL</w:t>
+      </w:r>
+      <w:r>
+        <w:t xml:space="preserve">, respectively, </w:t>
+      </w:r>
+      <w:r>
+        <w:t>to the client</w:t>
       </w:r>
       <w:r>
         <w:t>.</w:t>
       </w:r>
       <w:r>
-        <w:t xml:space="preserve">  If instead, the server has failed somewhere in the meantime, or for other reasons isn’t able to commit the transaction (e.g., S1 might find that there are insufficient funds in the source account to make the transaction), then </w:t>
+        <w:t xml:space="preserve">  </w:t>
+      </w:r>
+      <w:r>
+        <w:t>For example, i</w:t>
+      </w:r>
+      <w:r>
+        <w:t xml:space="preserve">f the server has failed </w:t>
+      </w:r>
+      <w:r>
+        <w:t>some time before receiving PREPARE from the client, or if it had to abort the transaction to resolve some deadlock, or for some other reason, like finding that one of the accounts has been disabled in the meantime</w:t>
+      </w:r>
+      <w:r>
+        <w:t xml:space="preserve">, then </w:t>
       </w:r>
       <w:r>
         <w:t xml:space="preserve">the server will send a </w:t>
@@ -4272,6 +4299,12 @@
         <w:rPr>
           <w:b/>
         </w:rPr>
+        <w:t>PREPARE-</w:t>
+      </w:r>
+      <w:r>
+        <w:rPr>
+          <w:b/>
+        </w:rPr>
         <w:t>FAIL</w:t>
       </w:r>
       <w:r>
@@ -4296,22 +4329,58 @@
         <w:t>.</w:t>
       </w:r>
       <w:r>
-        <w:t xml:space="preserve">  Note that if the server sent an </w:t>
+        <w:t xml:space="preserve"> </w:t>
+      </w:r>
+      <w:r>
+        <w:t xml:space="preserve"> I</w:t>
+      </w:r>
+      <w:r>
+        <w:t>f</w:t>
+      </w:r>
+      <w:r>
+        <w:t>, however,</w:t>
+      </w:r>
+      <w:r>
+        <w:t xml:space="preserve"> the server </w:t>
+      </w:r>
+      <w:r>
+        <w:t>found nothing wrong with the transaction at the time it received PREPARE</w:t>
+      </w:r>
+      <w:r>
+        <w:t xml:space="preserve"> from the client</w:t>
+      </w:r>
+      <w:r>
+        <w:t>, then it will send</w:t>
+      </w:r>
+      <w:r>
+        <w:t xml:space="preserve"> a</w:t>
+      </w:r>
+      <w:r>
+        <w:t xml:space="preserve"> </w:t>
       </w:r>
       <w:r>
         <w:rPr>
           <w:b/>
         </w:rPr>
-        <w:t>OK</w:t>
-      </w:r>
-      <w:r>
-        <w:t xml:space="preserve"> in Step (4), </w:t>
-      </w:r>
-      <w:r>
-        <w:t xml:space="preserve">then </w:t>
-      </w:r>
-      <w:r>
-        <w:t xml:space="preserve">the node has to wait </w:t>
+        <w:t>PREPARE-O</w:t>
+      </w:r>
+      <w:r>
+        <w:rPr>
+          <w:b/>
+        </w:rPr>
+        <w:t>K</w:t>
+      </w:r>
+      <w:r>
+        <w:t xml:space="preserve"> in this step to the client.  In that case, </w:t>
+      </w:r>
+      <w:r>
+        <w:t xml:space="preserve">the node </w:t>
+      </w:r>
+      <w:r>
+        <w:t>must</w:t>
+      </w:r>
+      <w:r>
+        <w:t xml:space="preserve"> wait </w:t>
       </w:r>
       <w:r>
         <w:t>for a next message from the client</w:t>
@@ -4324,6 +4393,9 @@
       </w:r>
       <w:r>
         <w:t>.</w:t>
+      </w:r>
+      <w:r>
+        <w:t xml:space="preserve">  If a node finds a PREPARE-OK entry in its log for a transaction, it cannot unilaterally decide to abort.</w:t>
       </w:r>
     </w:p>
     <w:p>
@@ -4341,7 +4413,13 @@
         <w:t xml:space="preserve">pon receiving </w:t>
       </w:r>
       <w:r>
+        <w:t>PREPARE-</w:t>
+      </w:r>
+      <w:r>
         <w:t>OK/</w:t>
+      </w:r>
+      <w:r>
+        <w:t>PREPARE-</w:t>
       </w:r>
       <w:r>
         <w:t>FAIL</w:t>
@@ -4392,6 +4470,12 @@
         <w:rPr>
           <w:b/>
         </w:rPr>
+        <w:t>PREPARE-</w:t>
+      </w:r>
+      <w:r>
+        <w:rPr>
+          <w:b/>
+        </w:rPr>
         <w:t>O</w:t>
       </w:r>
       <w:r>
@@ -4446,7 +4530,19 @@
         <w:rPr>
           <w:b/>
         </w:rPr>
-        <w:t>one FAIL response</w:t>
+        <w:t xml:space="preserve">one </w:t>
+      </w:r>
+      <w:r>
+        <w:rPr>
+          <w:b/>
+        </w:rPr>
+        <w:t>PREPARE-</w:t>
+      </w:r>
+      <w:r>
+        <w:rPr>
+          <w:b/>
+        </w:rPr>
+        <w:t>FAIL response</w:t>
       </w:r>
       <w:r>
         <w:t xml:space="preserve">, then the client </w:t>
@@ -4551,8 +4647,6 @@
         <w:t>.</w:t>
       </w:r>
     </w:p>
-    <w:p/>
-    <w:p/>
     <w:p>
       <w:r>
         <w:rPr>
@@ -4566,8 +4660,6 @@
         </w:rPr>
         <w:t>rotocol</w:t>
       </w:r>
-      <w:bookmarkStart w:id="0" w:name="_GoBack"/>
-      <w:bookmarkEnd w:id="0"/>
     </w:p>
     <w:p>
       <w:r>
@@ -4575,13 +4667,13 @@
           <w:noProof/>
         </w:rPr>
         <w:drawing>
-          <wp:anchor distT="0" distB="0" distL="114300" distR="114300" simplePos="0" relativeHeight="251668480" behindDoc="0" locked="0" layoutInCell="1" allowOverlap="1" wp14:anchorId="1005B86D" wp14:editId="02BAFE1F">
+          <wp:anchor distT="0" distB="0" distL="114300" distR="114300" simplePos="0" relativeHeight="251668480" behindDoc="0" locked="0" layoutInCell="1" allowOverlap="1" wp14:anchorId="1005B86D" wp14:editId="667745EA">
             <wp:simplePos x="0" y="0"/>
             <wp:positionH relativeFrom="column">
               <wp:posOffset>1943100</wp:posOffset>
             </wp:positionH>
             <wp:positionV relativeFrom="paragraph">
-              <wp:posOffset>97790</wp:posOffset>
+              <wp:posOffset>964565</wp:posOffset>
             </wp:positionV>
             <wp:extent cx="4344670" cy="2455545"/>
             <wp:effectExtent l="0" t="0" r="0" b="8255"/>
@@ -5226,6 +5318,16 @@
           <w:b/>
         </w:rPr>
       </w:pPr>
+    </w:p>
+    <w:p>
+      <w:pPr>
+        <w:rPr>
+          <w:rFonts w:eastAsia="Times New Roman" w:cs="Times New Roman"/>
+          <w:b/>
+        </w:rPr>
+      </w:pPr>
+      <w:bookmarkStart w:id="0" w:name="_GoBack"/>
+      <w:bookmarkEnd w:id="0"/>
     </w:p>
     <w:p>
       <w:pPr>
